--- a/analysis/Dridex Traffic Analysis.docx
+++ b/analysis/Dridex Traffic Analysis.docx
@@ -224,7 +224,21 @@
           <w:b/>
           <w:bCs/>
         </w:rPr>
-        <w:t>Wireshark Analysis:</w:t>
+        <w:t xml:space="preserve">Wireshark </w:t>
+      </w:r>
+      <w:r>
+        <w:rPr>
+          <w:b/>
+          <w:bCs/>
+        </w:rPr>
+        <w:t>Setup</w:t>
+      </w:r>
+      <w:r>
+        <w:rPr>
+          <w:b/>
+          <w:bCs/>
+        </w:rPr>
+        <w:t>:</w:t>
       </w:r>
     </w:p>
     <w:p>
@@ -236,13 +250,170 @@
         </w:numPr>
       </w:pPr>
       <w:r>
-        <w:t>Customized layout for HTTP/TLS traffic</w:t>
-      </w:r>
-      <w:r>
-        <w:t xml:space="preserve"> (exported configuration profile)</w:t>
-      </w:r>
-    </w:p>
-    <w:p/>
+        <w:t>Built initial c</w:t>
+      </w:r>
+      <w:r>
+        <w:t>ustomized layout for</w:t>
+      </w:r>
+      <w:r>
+        <w:t xml:space="preserve"> </w:t>
+      </w:r>
+      <w:r>
+        <w:t xml:space="preserve">enhanced </w:t>
+      </w:r>
+      <w:r>
+        <w:t>HTTP</w:t>
+      </w:r>
+      <w:r>
+        <w:t xml:space="preserve"> traffic analysis then further tuned it for </w:t>
+      </w:r>
+      <w:r>
+        <w:t xml:space="preserve">TLS analysis, adding columns for metadata such as </w:t>
+      </w:r>
+      <w:r>
+        <w:t>Sever Name Indication (S</w:t>
+      </w:r>
+      <w:r>
+        <w:t>NI</w:t>
+      </w:r>
+      <w:r>
+        <w:t>)</w:t>
+      </w:r>
+      <w:r>
+        <w:t>, JA3 fingerprints</w:t>
+      </w:r>
+      <w:r>
+        <w:t xml:space="preserve">, </w:t>
+      </w:r>
+      <w:r>
+        <w:t xml:space="preserve">and </w:t>
+      </w:r>
+      <w:r>
+        <w:t>TLS version</w:t>
+      </w:r>
+      <w:r>
+        <w:t>. (</w:t>
+      </w:r>
+      <w:r>
+        <w:t>Certificate details such as Subject CN and Issuer were inspected manually</w:t>
+      </w:r>
+      <w:r>
+        <w:t xml:space="preserve"> as opposed to adding these fields to the configuration</w:t>
+      </w:r>
+      <w:r>
+        <w:t>, since my build does not expose per-RDN fields as clean column options.</w:t>
+      </w:r>
+      <w:r>
+        <w:t>)</w:t>
+      </w:r>
+    </w:p>
+    <w:p>
+      <w:pPr>
+        <w:rPr>
+          <w:b/>
+          <w:bCs/>
+        </w:rPr>
+      </w:pPr>
+      <w:r>
+        <w:rPr>
+          <w:b/>
+          <w:bCs/>
+        </w:rPr>
+        <w:t>Filtering strategy:</w:t>
+      </w:r>
+    </w:p>
+    <w:p>
+      <w:pPr>
+        <w:pStyle w:val="ListParagraph"/>
+        <w:numPr>
+          <w:ilvl w:val="0"/>
+          <w:numId w:val="1"/>
+        </w:numPr>
+      </w:pPr>
+      <w:r>
+        <w:t xml:space="preserve">To isolate </w:t>
+      </w:r>
+      <w:proofErr w:type="spellStart"/>
+      <w:r>
+        <w:t>Dridex</w:t>
+      </w:r>
+      <w:proofErr w:type="spellEnd"/>
+      <w:r>
+        <w:t xml:space="preserve"> infection and post-infection C2 traffic, I built progressive display filters that targeted TLS handshake anomalies, certificate metadata, and JA3 fingerprints. Rather than simply pivoting on IPs, the focus was on protocol behaviors more indicative of malicious activity.</w:t>
+      </w:r>
+      <w:r>
+        <w:t xml:space="preserve"> </w:t>
+      </w:r>
+      <w:r>
+        <w:rPr>
+          <w:i/>
+          <w:iCs/>
+        </w:rPr>
+        <w:t xml:space="preserve">See </w:t>
+      </w:r>
+      <w:r>
+        <w:rPr>
+          <w:b/>
+          <w:bCs/>
+          <w:i/>
+          <w:iCs/>
+        </w:rPr>
+        <w:t>Table 1</w:t>
+      </w:r>
+      <w:r>
+        <w:t xml:space="preserve">. </w:t>
+      </w:r>
+    </w:p>
+    <w:p>
+      <w:r>
+        <w:lastRenderedPageBreak/>
+        <w:drawing>
+          <wp:inline distT="0" distB="0" distL="0" distR="0" wp14:anchorId="4132708B" wp14:editId="218D7E6F">
+            <wp:extent cx="5943600" cy="3582670"/>
+            <wp:effectExtent l="0" t="0" r="0" b="0"/>
+            <wp:docPr id="6" name="Picture 6"/>
+            <wp:cNvGraphicFramePr>
+              <a:graphicFrameLocks xmlns:a="http://schemas.openxmlformats.org/drawingml/2006/main" noChangeAspect="1"/>
+            </wp:cNvGraphicFramePr>
+            <a:graphic xmlns:a="http://schemas.openxmlformats.org/drawingml/2006/main">
+              <a:graphicData uri="http://schemas.openxmlformats.org/drawingml/2006/picture">
+                <pic:pic xmlns:pic="http://schemas.openxmlformats.org/drawingml/2006/picture">
+                  <pic:nvPicPr>
+                    <pic:cNvPr id="1" name=""/>
+                    <pic:cNvPicPr/>
+                  </pic:nvPicPr>
+                  <pic:blipFill>
+                    <a:blip r:embed="rId5"/>
+                    <a:stretch>
+                      <a:fillRect/>
+                    </a:stretch>
+                  </pic:blipFill>
+                  <pic:spPr>
+                    <a:xfrm>
+                      <a:off x="0" y="0"/>
+                      <a:ext cx="5943600" cy="3582670"/>
+                    </a:xfrm>
+                    <a:prstGeom prst="rect">
+                      <a:avLst/>
+                    </a:prstGeom>
+                  </pic:spPr>
+                </pic:pic>
+              </a:graphicData>
+            </a:graphic>
+          </wp:inline>
+        </w:drawing>
+      </w:r>
+      <w:r>
+        <w:rPr>
+          <w:b/>
+          <w:bCs/>
+        </w:rPr>
+        <w:t>Table 1</w:t>
+      </w:r>
+      <w:r>
+        <w:t>: Wireshark display filters applied during analysis.</w:t>
+      </w:r>
+    </w:p>
     <w:p/>
     <w:p/>
     <w:p/>
@@ -438,7 +609,7 @@
                     <pic:cNvPicPr/>
                   </pic:nvPicPr>
                   <pic:blipFill>
-                    <a:blip r:embed="rId5"/>
+                    <a:blip r:embed="rId6"/>
                     <a:stretch>
                       <a:fillRect/>
                     </a:stretch>
@@ -677,7 +848,7 @@
                     <pic:cNvPicPr/>
                   </pic:nvPicPr>
                   <pic:blipFill>
-                    <a:blip r:embed="rId6"/>
+                    <a:blip r:embed="rId7"/>
                     <a:stretch>
                       <a:fillRect/>
                     </a:stretch>
@@ -751,7 +922,7 @@
                     <pic:cNvPicPr/>
                   </pic:nvPicPr>
                   <pic:blipFill>
-                    <a:blip r:embed="rId7"/>
+                    <a:blip r:embed="rId8"/>
                     <a:stretch>
                       <a:fillRect/>
                     </a:stretch>
@@ -1680,7 +1851,7 @@
                     <pic:cNvPicPr/>
                   </pic:nvPicPr>
                   <pic:blipFill>
-                    <a:blip r:embed="rId8"/>
+                    <a:blip r:embed="rId9"/>
                     <a:stretch>
                       <a:fillRect/>
                     </a:stretch>
@@ -1794,7 +1965,7 @@
                     <pic:cNvPicPr/>
                   </pic:nvPicPr>
                   <pic:blipFill>
-                    <a:blip r:embed="rId9"/>
+                    <a:blip r:embed="rId10"/>
                     <a:stretch>
                       <a:fillRect/>
                     </a:stretch>
@@ -1905,7 +2076,7 @@
                     <pic:cNvPicPr/>
                   </pic:nvPicPr>
                   <pic:blipFill>
-                    <a:blip r:embed="rId10"/>
+                    <a:blip r:embed="rId11"/>
                     <a:stretch>
                       <a:fillRect/>
                     </a:stretch>
@@ -1962,6 +2133,9 @@
     </w:p>
     <w:p>
       <w:r>
+        <w:rPr>
+          <w:noProof/>
+        </w:rPr>
         <w:drawing>
           <wp:inline distT="0" distB="0" distL="0" distR="0" wp14:anchorId="12B36A74" wp14:editId="74A99B45">
             <wp:extent cx="5943600" cy="3620135"/>
@@ -1978,7 +2152,7 @@
                     <pic:cNvPicPr/>
                   </pic:nvPicPr>
                   <pic:blipFill>
-                    <a:blip r:embed="rId11"/>
+                    <a:blip r:embed="rId12"/>
                     <a:stretch>
                       <a:fillRect/>
                     </a:stretch>
@@ -2001,26 +2175,14 @@
     </w:p>
     <w:p>
       <w:r>
-        <w:t>This burst is followed by another almost immediately from 212.95.153.36. Similarly, this lasts a few seconds and also has a reassembled TCP length of over 16KB. This is almost certainly stage download. Again here, we see t</w:t>
-      </w:r>
-      <w:r>
-        <w:t>he initial beacon/handshake is followed by a server→</w:t>
-      </w:r>
-      <w:r>
-        <w:t xml:space="preserve"> </w:t>
-      </w:r>
-      <w:r>
-        <w:t>client bulk TLS application</w:t>
-      </w:r>
-      <w:r>
-        <w:t xml:space="preserve"> </w:t>
-      </w:r>
-      <w:r>
-        <w:t>data transfer (single large record reassembled from near-MSS segments). This behavior is consistent with a stager fetching a larger stage (DLL/executable/payload) rather than small interactive C2 commands.</w:t>
-      </w:r>
-    </w:p>
-    <w:p>
-      <w:r>
+        <w:t>This burst is followed by another almost immediately from 212.95.153.36. Similarly, this lasts a few seconds and also has a reassembled TCP length of over 16KB. This is almost certainly stage download. Again here, we see the initial beacon/handshake is followed by a server→ client bulk TLS application data transfer (single large record reassembled from near-MSS segments). This behavior is consistent with a stager fetching a larger stage (DLL/executable/payload) rather than small interactive C2 commands.</w:t>
+      </w:r>
+    </w:p>
+    <w:p>
+      <w:r>
+        <w:rPr>
+          <w:noProof/>
+        </w:rPr>
         <w:lastRenderedPageBreak/>
         <w:drawing>
           <wp:inline distT="0" distB="0" distL="0" distR="0" wp14:anchorId="1926A430" wp14:editId="7E9E0CF6">
@@ -2038,7 +2200,7 @@
                     <pic:cNvPicPr/>
                   </pic:nvPicPr>
                   <pic:blipFill>
-                    <a:blip r:embed="rId12"/>
+                    <a:blip r:embed="rId13"/>
                     <a:stretch>
                       <a:fillRect/>
                     </a:stretch>

--- a/analysis/Dridex Traffic Analysis.docx
+++ b/analysis/Dridex Traffic Analysis.docx
@@ -331,15 +331,7 @@
         </w:numPr>
       </w:pPr>
       <w:r>
-        <w:t xml:space="preserve">To isolate </w:t>
-      </w:r>
-      <w:proofErr w:type="spellStart"/>
-      <w:r>
-        <w:t>Dridex</w:t>
-      </w:r>
-      <w:proofErr w:type="spellEnd"/>
-      <w:r>
-        <w:t xml:space="preserve"> infection and post-infection C2 traffic, I built progressive display filters that targeted TLS handshake anomalies, certificate metadata, and JA3 fingerprints. Rather than simply pivoting on IPs, the focus was on protocol behaviors more indicative of malicious activity.</w:t>
+        <w:t>To isolate Dridex infection and post-infection C2 traffic, I built progressive display filters that targeted TLS handshake anomalies, certificate metadata, and JA3 fingerprints. Rather than simply pivoting on IPs, the focus was on protocol behaviors more indicative of malicious activity.</w:t>
       </w:r>
       <w:r>
         <w:t xml:space="preserve"> </w:t>
@@ -366,6 +358,9 @@
     </w:p>
     <w:p>
       <w:r>
+        <w:rPr>
+          <w:noProof/>
+        </w:rPr>
         <w:lastRenderedPageBreak/>
         <w:drawing>
           <wp:inline distT="0" distB="0" distL="0" distR="0" wp14:anchorId="4132708B" wp14:editId="218D7E6F">
@@ -414,6 +409,87 @@
         <w:t>: Wireshark display filters applied during analysis.</w:t>
       </w:r>
     </w:p>
+    <w:p>
+      <w:pPr>
+        <w:rPr>
+          <w:b/>
+          <w:bCs/>
+          <w:sz w:val="28"/>
+          <w:szCs w:val="28"/>
+        </w:rPr>
+      </w:pPr>
+      <w:r>
+        <w:rPr>
+          <w:b/>
+          <w:bCs/>
+          <w:sz w:val="28"/>
+          <w:szCs w:val="28"/>
+        </w:rPr>
+        <w:t>Timeline and Flow of Infection</w:t>
+      </w:r>
+      <w:r>
+        <w:rPr>
+          <w:b/>
+          <w:bCs/>
+          <w:sz w:val="28"/>
+          <w:szCs w:val="28"/>
+        </w:rPr>
+        <w:t>:</w:t>
+      </w:r>
+    </w:p>
+    <w:p>
+      <w:pPr>
+        <w:rPr>
+          <w:b/>
+          <w:bCs/>
+        </w:rPr>
+      </w:pPr>
+      <w:r>
+        <w:rPr>
+          <w:b/>
+          <w:bCs/>
+        </w:rPr>
+        <w:t>Initial Contact/Loader Download</w:t>
+      </w:r>
+    </w:p>
+    <w:p>
+      <w:pPr>
+        <w:pStyle w:val="ListParagraph"/>
+        <w:numPr>
+          <w:ilvl w:val="0"/>
+          <w:numId w:val="1"/>
+        </w:numPr>
+      </w:pPr>
+      <w:r>
+        <w:t>Client reaches truepenesonga[.]com</w:t>
+      </w:r>
+    </w:p>
+    <w:p>
+      <w:pPr>
+        <w:pStyle w:val="ListParagraph"/>
+        <w:numPr>
+          <w:ilvl w:val="0"/>
+          <w:numId w:val="1"/>
+        </w:numPr>
+      </w:pPr>
+      <w:r>
+        <w:t>Let’s Encrypt CA is not malicious on its own, but domain is known malicious.</w:t>
+      </w:r>
+    </w:p>
+    <w:p>
+      <w:pPr>
+        <w:pStyle w:val="ListParagraph"/>
+        <w:numPr>
+          <w:ilvl w:val="0"/>
+          <w:numId w:val="1"/>
+        </w:numPr>
+      </w:pPr>
+      <w:r>
+        <w:t>The post-handshake bulk TLS application data is consistent with a staged payload download (Dridex loader); when correlated with the malicious domain and JA3 fingerprint, this exchange marks the start of the infection chain.</w:t>
+      </w:r>
+    </w:p>
+    <w:p/>
+    <w:p/>
     <w:p/>
     <w:p/>
     <w:p/>
@@ -631,53 +707,85 @@
       </w:r>
     </w:p>
     <w:p>
-      <w:proofErr w:type="spellStart"/>
-      <w:r>
-        <w:t>L</w:t>
-      </w:r>
-      <w:r>
-        <w:t>et</w:t>
-      </w:r>
-      <w:r>
-        <w:t>’S</w:t>
-      </w:r>
-      <w:proofErr w:type="spellEnd"/>
-      <w:r>
-        <w:t xml:space="preserve"> Encrypt CA not malicious/suspicious on </w:t>
-      </w:r>
-      <w:proofErr w:type="gramStart"/>
-      <w:r>
-        <w:t>it’s</w:t>
-      </w:r>
-      <w:proofErr w:type="gramEnd"/>
-      <w:r>
-        <w:t xml:space="preserve"> own but paired with a known malicious domain here (</w:t>
-      </w:r>
-      <w:r>
-        <w:t>truepenesonga.com</w:t>
-      </w:r>
-      <w:r>
-        <w:t>)</w:t>
-      </w:r>
-    </w:p>
-    <w:p>
-      <w:r>
-        <w:t xml:space="preserve">This is likely the </w:t>
-      </w:r>
-      <w:proofErr w:type="spellStart"/>
-      <w:r>
-        <w:t>Dridex</w:t>
-      </w:r>
-      <w:proofErr w:type="spellEnd"/>
-      <w:r>
-        <w:t xml:space="preserve"> loader being downloaded as the client reaches out to this malicious domain</w:t>
-      </w:r>
-    </w:p>
+      <w:r>
+        <w:rPr>
+          <w:b/>
+          <w:bCs/>
+        </w:rPr>
+        <w:t>Figure</w:t>
+      </w:r>
+      <w:r>
+        <w:rPr>
+          <w:b/>
+          <w:bCs/>
+        </w:rPr>
+        <w:t xml:space="preserve"> 1</w:t>
+      </w:r>
+      <w:r>
+        <w:t xml:space="preserve">: </w:t>
+      </w:r>
+      <w:r>
+        <w:t>TLS handshake to truepenesonga[.]com showing certificate chain issued by Let’s Encrypt Authority X3. The presence of a legitimate CA does not imply trust — this domain is confirmed malicious and served as the Dridex loader distribution host.</w:t>
+      </w:r>
+    </w:p>
+    <w:p>
+      <w:r>
+        <w:drawing>
+          <wp:inline distT="0" distB="0" distL="0" distR="0" wp14:anchorId="66414A99" wp14:editId="3F98B21F">
+            <wp:extent cx="5943600" cy="2952750"/>
+            <wp:effectExtent l="0" t="0" r="0" b="0"/>
+            <wp:docPr id="7" name="Picture 7"/>
+            <wp:cNvGraphicFramePr>
+              <a:graphicFrameLocks xmlns:a="http://schemas.openxmlformats.org/drawingml/2006/main" noChangeAspect="1"/>
+            </wp:cNvGraphicFramePr>
+            <a:graphic xmlns:a="http://schemas.openxmlformats.org/drawingml/2006/main">
+              <a:graphicData uri="http://schemas.openxmlformats.org/drawingml/2006/picture">
+                <pic:pic xmlns:pic="http://schemas.openxmlformats.org/drawingml/2006/picture">
+                  <pic:nvPicPr>
+                    <pic:cNvPr id="1" name=""/>
+                    <pic:cNvPicPr/>
+                  </pic:nvPicPr>
+                  <pic:blipFill>
+                    <a:blip r:embed="rId7"/>
+                    <a:stretch>
+                      <a:fillRect/>
+                    </a:stretch>
+                  </pic:blipFill>
+                  <pic:spPr>
+                    <a:xfrm>
+                      <a:off x="0" y="0"/>
+                      <a:ext cx="5943600" cy="2952750"/>
+                    </a:xfrm>
+                    <a:prstGeom prst="rect">
+                      <a:avLst/>
+                    </a:prstGeom>
+                  </pic:spPr>
+                </pic:pic>
+              </a:graphicData>
+            </a:graphic>
+          </wp:inline>
+        </w:drawing>
+      </w:r>
+    </w:p>
+    <w:p>
+      <w:r>
+        <w:rPr>
+          <w:b/>
+          <w:bCs/>
+        </w:rPr>
+        <w:t>Figure 2</w:t>
+      </w:r>
+      <w:r>
+        <w:t>: Encrypted TLS Application Data exchange between the victim host and truepenesonga[.]com immediately following the handshake. This traffic likely represents the download of the Dridex loader payload from the malicious domain over HTTPS, concealed within legitimate-appearing encrypted communication.</w:t>
+      </w:r>
+    </w:p>
+    <w:p/>
     <w:p>
       <w:r>
         <w:rPr>
           <w:noProof/>
         </w:rPr>
+        <w:lastRenderedPageBreak/>
         <mc:AlternateContent>
           <mc:Choice Requires="wps">
             <w:drawing>
@@ -848,7 +956,7 @@
                     <pic:cNvPicPr/>
                   </pic:nvPicPr>
                   <pic:blipFill>
-                    <a:blip r:embed="rId7"/>
+                    <a:blip r:embed="rId8"/>
                     <a:stretch>
                       <a:fillRect/>
                     </a:stretch>
@@ -871,23 +979,7 @@
     </w:p>
     <w:p>
       <w:r>
-        <w:t xml:space="preserve">Subsequently we see the client reaching out to two I </w:t>
-      </w:r>
-      <w:proofErr w:type="gramStart"/>
-      <w:r>
-        <w:t>addresses</w:t>
-      </w:r>
-      <w:proofErr w:type="gramEnd"/>
-      <w:r>
-        <w:t xml:space="preserve"> that do not have associated domains. </w:t>
-      </w:r>
-      <w:proofErr w:type="gramStart"/>
-      <w:r>
-        <w:t>This warrants</w:t>
-      </w:r>
-      <w:proofErr w:type="gramEnd"/>
-      <w:r>
-        <w:t xml:space="preserve"> suspicion. </w:t>
+        <w:t xml:space="preserve">Subsequently we see the client reaching out to two I addresses that do not have associated domains. This warrants suspicion. </w:t>
       </w:r>
     </w:p>
     <w:p>
@@ -905,7 +997,6 @@
         <w:rPr>
           <w:noProof/>
         </w:rPr>
-        <w:lastRenderedPageBreak/>
         <w:drawing>
           <wp:inline distT="0" distB="0" distL="0" distR="0" wp14:anchorId="45AC48E8" wp14:editId="57D89F67">
             <wp:extent cx="5943600" cy="1897380"/>
@@ -922,7 +1013,7 @@
                     <pic:cNvPicPr/>
                   </pic:nvPicPr>
                   <pic:blipFill>
-                    <a:blip r:embed="rId8"/>
+                    <a:blip r:embed="rId9"/>
                     <a:stretch>
                       <a:fillRect/>
                     </a:stretch>
@@ -981,43 +1072,7 @@
           <w:sz w:val="24"/>
           <w:szCs w:val="24"/>
         </w:rPr>
-        <w:t xml:space="preserve">During analysis of the </w:t>
-      </w:r>
-      <w:proofErr w:type="spellStart"/>
-      <w:r>
-        <w:rPr>
-          <w:rFonts w:ascii="Times New Roman" w:eastAsia="Times New Roman" w:hAnsi="Times New Roman" w:cs="Times New Roman"/>
-          <w:sz w:val="24"/>
-          <w:szCs w:val="24"/>
-        </w:rPr>
-        <w:t>Dridex</w:t>
-      </w:r>
-      <w:proofErr w:type="spellEnd"/>
-      <w:r>
-        <w:rPr>
-          <w:rFonts w:ascii="Times New Roman" w:eastAsia="Times New Roman" w:hAnsi="Times New Roman" w:cs="Times New Roman"/>
-          <w:sz w:val="24"/>
-          <w:szCs w:val="24"/>
-        </w:rPr>
-        <w:t xml:space="preserve"> infection traffic, I examined the TLS </w:t>
-      </w:r>
-      <w:proofErr w:type="spellStart"/>
-      <w:r>
-        <w:rPr>
-          <w:rFonts w:ascii="Times New Roman" w:eastAsia="Times New Roman" w:hAnsi="Times New Roman" w:cs="Times New Roman"/>
-          <w:sz w:val="24"/>
-          <w:szCs w:val="24"/>
-        </w:rPr>
-        <w:t>ClientHello</w:t>
-      </w:r>
-      <w:proofErr w:type="spellEnd"/>
-      <w:r>
-        <w:rPr>
-          <w:rFonts w:ascii="Times New Roman" w:eastAsia="Times New Roman" w:hAnsi="Times New Roman" w:cs="Times New Roman"/>
-          <w:sz w:val="24"/>
-          <w:szCs w:val="24"/>
-        </w:rPr>
-        <w:t xml:space="preserve"> messages to extract </w:t>
+        <w:t xml:space="preserve">During analysis of the Dridex infection traffic, I examined the TLS ClientHello messages to extract </w:t>
       </w:r>
       <w:r>
         <w:rPr>
@@ -1035,25 +1090,7 @@
           <w:sz w:val="24"/>
           <w:szCs w:val="24"/>
         </w:rPr>
-        <w:t xml:space="preserve">. JA3 is a method of creating a hash based on values in the </w:t>
-      </w:r>
-      <w:proofErr w:type="spellStart"/>
-      <w:r>
-        <w:rPr>
-          <w:rFonts w:ascii="Times New Roman" w:eastAsia="Times New Roman" w:hAnsi="Times New Roman" w:cs="Times New Roman"/>
-          <w:sz w:val="24"/>
-          <w:szCs w:val="24"/>
-        </w:rPr>
-        <w:t>ClientHello</w:t>
-      </w:r>
-      <w:proofErr w:type="spellEnd"/>
-      <w:r>
-        <w:rPr>
-          <w:rFonts w:ascii="Times New Roman" w:eastAsia="Times New Roman" w:hAnsi="Times New Roman" w:cs="Times New Roman"/>
-          <w:sz w:val="24"/>
-          <w:szCs w:val="24"/>
-        </w:rPr>
-        <w:t xml:space="preserve"> (cipher suites, extensions, elliptic curves, etc.), providing a fingerprint of the TLS client implementation. Malware families often use non-standard or consistent TLS stacks, making JA3 values useful for correlation and detection.</w:t>
+        <w:t>. JA3 is a method of creating a hash based on values in the ClientHello (cipher suites, extensions, elliptic curves, etc.), providing a fingerprint of the TLS client implementation. Malware families often use non-standard or consistent TLS stacks, making JA3 values useful for correlation and detection.</w:t>
       </w:r>
     </w:p>
     <w:p>
@@ -1108,23 +1145,13 @@
         <w:br/>
         <w:t xml:space="preserve">– Seen in TLS connections to the suspicious domain </w:t>
       </w:r>
-      <w:proofErr w:type="spellStart"/>
       <w:r>
         <w:rPr>
           <w:rFonts w:ascii="Courier New" w:eastAsia="Times New Roman" w:hAnsi="Courier New" w:cs="Courier New"/>
           <w:sz w:val="20"/>
           <w:szCs w:val="20"/>
         </w:rPr>
-        <w:t>truepenesonga</w:t>
-      </w:r>
-      <w:proofErr w:type="spellEnd"/>
-      <w:r>
-        <w:rPr>
-          <w:rFonts w:ascii="Courier New" w:eastAsia="Times New Roman" w:hAnsi="Courier New" w:cs="Courier New"/>
-          <w:sz w:val="20"/>
-          <w:szCs w:val="20"/>
-        </w:rPr>
-        <w:t>[.]com</w:t>
+        <w:t>truepenesonga[.]com</w:t>
       </w:r>
       <w:r>
         <w:rPr>
@@ -1142,6 +1169,31 @@
         </w:rPr>
         <w:br/>
         <w:t>– Represents the TLS stack used by the initial dropper or installer.</w:t>
+      </w:r>
+    </w:p>
+    <w:p>
+      <w:pPr>
+        <w:spacing w:before="100" w:beforeAutospacing="1" w:after="100" w:afterAutospacing="1" w:line="240" w:lineRule="auto"/>
+        <w:ind w:left="720"/>
+        <w:rPr>
+          <w:rFonts w:ascii="Times New Roman" w:eastAsia="Times New Roman" w:hAnsi="Times New Roman" w:cs="Times New Roman"/>
+          <w:sz w:val="24"/>
+          <w:szCs w:val="24"/>
+        </w:rPr>
+      </w:pPr>
+      <w:r>
+        <w:lastRenderedPageBreak/>
+        <w:t xml:space="preserve">According to open-source threat intelligence, including entries on AlienVault OTX and Netresec’s malware TLS research, the JA3 </w:t>
+      </w:r>
+      <w:r>
+        <w:rPr>
+          <w:rStyle w:val="HTMLCode"/>
+          <w:rFonts w:eastAsiaTheme="minorHAnsi"/>
+        </w:rPr>
+        <w:t>3b5074b1b5d032e5620f69f9f700ff0e</w:t>
+      </w:r>
+      <w:r>
+        <w:t xml:space="preserve"> has previously been linked to Dridex downloaders and similar malware families.</w:t>
       </w:r>
     </w:p>
     <w:p>
@@ -1215,25 +1267,7 @@
           <w:szCs w:val="24"/>
         </w:rPr>
         <w:br/>
-        <w:t xml:space="preserve">– No Server Name Indication (SNI) was present in these </w:t>
-      </w:r>
-      <w:proofErr w:type="spellStart"/>
-      <w:r>
-        <w:rPr>
-          <w:rFonts w:ascii="Times New Roman" w:eastAsia="Times New Roman" w:hAnsi="Times New Roman" w:cs="Times New Roman"/>
-          <w:sz w:val="24"/>
-          <w:szCs w:val="24"/>
-        </w:rPr>
-        <w:t>ClientHello</w:t>
-      </w:r>
-      <w:proofErr w:type="spellEnd"/>
-      <w:r>
-        <w:rPr>
-          <w:rFonts w:ascii="Times New Roman" w:eastAsia="Times New Roman" w:hAnsi="Times New Roman" w:cs="Times New Roman"/>
-          <w:sz w:val="24"/>
-          <w:szCs w:val="24"/>
-        </w:rPr>
-        <w:t xml:space="preserve"> messages, consistent with malware contacting raw IP addresses.</w:t>
+        <w:t>– No Server Name Indication (SNI) was present in these ClientHello messages, consistent with malware contacting raw IP addresses.</w:t>
       </w:r>
       <w:r>
         <w:rPr>
@@ -1286,38 +1320,28 @@
         </w:rPr>
         <w:t xml:space="preserve">The host first contacted </w:t>
       </w:r>
-      <w:proofErr w:type="spellStart"/>
       <w:r>
         <w:rPr>
           <w:rFonts w:ascii="Courier New" w:eastAsia="Times New Roman" w:hAnsi="Courier New" w:cs="Courier New"/>
           <w:sz w:val="20"/>
           <w:szCs w:val="20"/>
         </w:rPr>
-        <w:t>truepenesonga</w:t>
-      </w:r>
-      <w:proofErr w:type="spellEnd"/>
+        <w:t>truepenesonga[.]com</w:t>
+      </w:r>
+      <w:r>
+        <w:rPr>
+          <w:rFonts w:ascii="Times New Roman" w:eastAsia="Times New Roman" w:hAnsi="Times New Roman" w:cs="Times New Roman"/>
+          <w:sz w:val="24"/>
+          <w:szCs w:val="24"/>
+        </w:rPr>
+        <w:t xml:space="preserve"> using JA3 </w:t>
+      </w:r>
       <w:r>
         <w:rPr>
           <w:rFonts w:ascii="Courier New" w:eastAsia="Times New Roman" w:hAnsi="Courier New" w:cs="Courier New"/>
           <w:sz w:val="20"/>
           <w:szCs w:val="20"/>
         </w:rPr>
-        <w:t>[.]com</w:t>
-      </w:r>
-      <w:r>
-        <w:rPr>
-          <w:rFonts w:ascii="Times New Roman" w:eastAsia="Times New Roman" w:hAnsi="Times New Roman" w:cs="Times New Roman"/>
-          <w:sz w:val="24"/>
-          <w:szCs w:val="24"/>
-        </w:rPr>
-        <w:t xml:space="preserve"> using JA3 </w:t>
-      </w:r>
-      <w:r>
-        <w:rPr>
-          <w:rFonts w:ascii="Courier New" w:eastAsia="Times New Roman" w:hAnsi="Courier New" w:cs="Courier New"/>
-          <w:sz w:val="20"/>
-          <w:szCs w:val="20"/>
-        </w:rPr>
         <w:t>3b5074…</w:t>
       </w:r>
       <w:r>
@@ -1326,25 +1350,7 @@
           <w:sz w:val="24"/>
           <w:szCs w:val="24"/>
         </w:rPr>
-        <w:t xml:space="preserve">. Immediately afterward, the same </w:t>
-      </w:r>
-      <w:proofErr w:type="gramStart"/>
-      <w:r>
-        <w:rPr>
-          <w:rFonts w:ascii="Times New Roman" w:eastAsia="Times New Roman" w:hAnsi="Times New Roman" w:cs="Times New Roman"/>
-          <w:sz w:val="24"/>
-          <w:szCs w:val="24"/>
-        </w:rPr>
-        <w:t>host initiated</w:t>
-      </w:r>
-      <w:proofErr w:type="gramEnd"/>
-      <w:r>
-        <w:rPr>
-          <w:rFonts w:ascii="Times New Roman" w:eastAsia="Times New Roman" w:hAnsi="Times New Roman" w:cs="Times New Roman"/>
-          <w:sz w:val="24"/>
-          <w:szCs w:val="24"/>
-        </w:rPr>
-        <w:t xml:space="preserve"> TLS sessions to bare IPs using JA3 </w:t>
+        <w:t xml:space="preserve">. Immediately afterward, the same host initiated TLS sessions to bare IPs using JA3 </w:t>
       </w:r>
       <w:r>
         <w:rPr>
@@ -1400,25 +1406,7 @@
           <w:sz w:val="24"/>
           <w:szCs w:val="24"/>
         </w:rPr>
-        <w:t xml:space="preserve">: the initial installer executed, and the </w:t>
-      </w:r>
-      <w:proofErr w:type="spellStart"/>
-      <w:r>
-        <w:rPr>
-          <w:rFonts w:ascii="Times New Roman" w:eastAsia="Times New Roman" w:hAnsi="Times New Roman" w:cs="Times New Roman"/>
-          <w:sz w:val="24"/>
-          <w:szCs w:val="24"/>
-        </w:rPr>
-        <w:t>Dridex</w:t>
-      </w:r>
-      <w:proofErr w:type="spellEnd"/>
-      <w:r>
-        <w:rPr>
-          <w:rFonts w:ascii="Times New Roman" w:eastAsia="Times New Roman" w:hAnsi="Times New Roman" w:cs="Times New Roman"/>
-          <w:sz w:val="24"/>
-          <w:szCs w:val="24"/>
-        </w:rPr>
-        <w:t xml:space="preserve"> payload began C2 communication using its own TLS stack.</w:t>
+        <w:t>: the initial installer executed, and the Dridex payload began C2 communication using its own TLS stack.</w:t>
       </w:r>
     </w:p>
     <w:p>
@@ -1514,25 +1502,7 @@
           <w:sz w:val="24"/>
           <w:szCs w:val="24"/>
         </w:rPr>
-        <w:t xml:space="preserve"> can be used in IDS/IPS (e.g., Suricata) or SIEM correlation rules to detect similar </w:t>
-      </w:r>
-      <w:proofErr w:type="spellStart"/>
-      <w:r>
-        <w:rPr>
-          <w:rFonts w:ascii="Times New Roman" w:eastAsia="Times New Roman" w:hAnsi="Times New Roman" w:cs="Times New Roman"/>
-          <w:sz w:val="24"/>
-          <w:szCs w:val="24"/>
-        </w:rPr>
-        <w:t>Dridex</w:t>
-      </w:r>
-      <w:proofErr w:type="spellEnd"/>
-      <w:r>
-        <w:rPr>
-          <w:rFonts w:ascii="Times New Roman" w:eastAsia="Times New Roman" w:hAnsi="Times New Roman" w:cs="Times New Roman"/>
-          <w:sz w:val="24"/>
-          <w:szCs w:val="24"/>
-        </w:rPr>
-        <w:t xml:space="preserve"> C2 activity, especially when combined with:</w:t>
+        <w:t xml:space="preserve"> can be used in IDS/IPS (e.g., Suricata) or SIEM correlation rules to detect similar Dridex C2 activity, especially when combined with:</w:t>
       </w:r>
     </w:p>
     <w:p>
@@ -1554,7 +1524,6 @@
           <w:sz w:val="24"/>
           <w:szCs w:val="24"/>
         </w:rPr>
-        <w:lastRenderedPageBreak/>
         <w:t>Absence of SNI in TLS handshakes</w:t>
       </w:r>
     </w:p>
@@ -1628,38 +1597,12 @@
           <w:szCs w:val="24"/>
         </w:rPr>
         <w:br/>
-        <w:t xml:space="preserve">JA3 analysis provided a reliable way to correlate the initial dropper activity with subsequent </w:t>
-      </w:r>
-      <w:proofErr w:type="spellStart"/>
-      <w:r>
-        <w:rPr>
-          <w:rFonts w:ascii="Times New Roman" w:eastAsia="Times New Roman" w:hAnsi="Times New Roman" w:cs="Times New Roman"/>
-          <w:sz w:val="24"/>
-          <w:szCs w:val="24"/>
-        </w:rPr>
-        <w:t>Dridex</w:t>
-      </w:r>
-      <w:proofErr w:type="spellEnd"/>
-      <w:r>
-        <w:rPr>
-          <w:rFonts w:ascii="Times New Roman" w:eastAsia="Times New Roman" w:hAnsi="Times New Roman" w:cs="Times New Roman"/>
-          <w:sz w:val="24"/>
-          <w:szCs w:val="24"/>
-        </w:rPr>
-        <w:t xml:space="preserve"> C2 traffic. Even though the payloads are encrypted, the change in TLS fingerprint and the reuse of a distinct JA3 across multiple C2 IPs offer high-confidence indicators of malicious activity.</w:t>
-      </w:r>
-    </w:p>
-    <w:p>
-      <w:r>
-        <w:t xml:space="preserve">“JA3 represents the TLS </w:t>
-      </w:r>
-      <w:proofErr w:type="spellStart"/>
-      <w:r>
-        <w:t>ClientHello</w:t>
-      </w:r>
-      <w:proofErr w:type="spellEnd"/>
-      <w:r>
-        <w:t xml:space="preserve"> fingerprint (cipher suites, extensions, groups, formats) hashed to a short digest. It effectively encodes the cryptographic preferences of the client TLS stack. When a host switches from JA3 A → JA3 B in minutes, it usually means a different process or library initiated the TLS connections (e.g., an installer/browser then a malware loader/C2 client).”</w:t>
+        <w:t>JA3 analysis provided a reliable way to correlate the initial dropper activity with subsequent Dridex C2 traffic. Even though the payloads are encrypted, the change in TLS fingerprint and the reuse of a distinct JA3 across multiple C2 IPs offer high-confidence indicators of malicious activity.</w:t>
+      </w:r>
+    </w:p>
+    <w:p>
+      <w:r>
+        <w:t>“JA3 represents the TLS ClientHello fingerprint (cipher suites, extensions, groups, formats) hashed to a short digest. It effectively encodes the cryptographic preferences of the client TLS stack. When a host switches from JA3 A → JA3 B in minutes, it usually means a different process or library initiated the TLS connections (e.g., an installer/browser then a malware loader/C2 client).”</w:t>
       </w:r>
     </w:p>
     <w:p/>
@@ -1736,72 +1679,55 @@
       <w:r>
         <w:t xml:space="preserve">“The victim first connected to </w:t>
       </w:r>
-      <w:proofErr w:type="spellStart"/>
       <w:r>
         <w:rPr>
           <w:rStyle w:val="HTMLCode"/>
           <w:rFonts w:eastAsiaTheme="minorHAnsi"/>
         </w:rPr>
-        <w:t>truepenesonga</w:t>
-      </w:r>
-      <w:proofErr w:type="spellEnd"/>
+        <w:t>truepenesonga[.]com</w:t>
+      </w:r>
+      <w:r>
+        <w:t xml:space="preserve"> using JA3 </w:t>
+      </w:r>
       <w:r>
         <w:rPr>
           <w:rStyle w:val="HTMLCode"/>
           <w:rFonts w:eastAsiaTheme="minorHAnsi"/>
         </w:rPr>
-        <w:t>[.]com</w:t>
-      </w:r>
-      <w:r>
-        <w:t xml:space="preserve"> using JA3 </w:t>
+        <w:t>3b5074b1b5d032e5620f69f9f700ff0e</w:t>
+      </w:r>
+      <w:r>
+        <w:t>, then pivoted immediately to bare-IP TLS sessions (</w:t>
       </w:r>
       <w:r>
         <w:rPr>
           <w:rStyle w:val="HTMLCode"/>
           <w:rFonts w:eastAsiaTheme="minorHAnsi"/>
         </w:rPr>
-        <w:t>3b5074b1b5d032e5620f69f9f700ff0e</w:t>
-      </w:r>
-      <w:r>
-        <w:t>, then pivoted immediately to bare-IP TLS sessions (</w:t>
+        <w:t>185.86.148[.]68</w:t>
+      </w:r>
+      <w:r>
+        <w:t xml:space="preserve">, </w:t>
       </w:r>
       <w:r>
         <w:rPr>
           <w:rStyle w:val="HTMLCode"/>
           <w:rFonts w:eastAsiaTheme="minorHAnsi"/>
         </w:rPr>
-        <w:t>185.86.148[.]68</w:t>
-      </w:r>
-      <w:r>
-        <w:t xml:space="preserve">, </w:t>
+        <w:t>212.95.153[.]36</w:t>
+      </w:r>
+      <w:r>
+        <w:t xml:space="preserve">) with JA3 </w:t>
       </w:r>
       <w:r>
         <w:rPr>
           <w:rStyle w:val="HTMLCode"/>
           <w:rFonts w:eastAsiaTheme="minorHAnsi"/>
         </w:rPr>
-        <w:t>212.95.153[.]36</w:t>
-      </w:r>
-      <w:r>
-        <w:t xml:space="preserve">) with JA3 </w:t>
-      </w:r>
-      <w:r>
-        <w:rPr>
-          <w:rStyle w:val="HTMLCode"/>
-          <w:rFonts w:eastAsiaTheme="minorHAnsi"/>
-        </w:rPr>
         <w:t>51c64c77e60f3980eea90869b68c58a8</w:t>
       </w:r>
       <w:r>
-        <w:t xml:space="preserve">, indicating a process shift from the downloader to the </w:t>
-      </w:r>
-      <w:proofErr w:type="spellStart"/>
-      <w:r>
-        <w:t>Dridex</w:t>
-      </w:r>
-      <w:proofErr w:type="spellEnd"/>
-      <w:r>
-        <w:t xml:space="preserve"> malware C2 client.”</w:t>
+        <w:t>, indicating a process shift from the downloader to the Dridex malware C2 client.”</w:t>
       </w:r>
       <w:r>
         <w:br/>
@@ -1820,7 +1746,14 @@
         <w:rPr>
           <w:rStyle w:val="Strong"/>
         </w:rPr>
-        <w:t>consistent fingerprints of the TLS stack in use</w:t>
+        <w:t xml:space="preserve">consistent fingerprints of the TLS </w:t>
+      </w:r>
+      <w:r>
+        <w:rPr>
+          <w:rStyle w:val="Strong"/>
+        </w:rPr>
+        <w:lastRenderedPageBreak/>
+        <w:t>stack in use</w:t>
       </w:r>
       <w:r>
         <w:t>. When rare JA3s appear in suspicious contexts — especially showing up across multiple C2 servers — they provide high-confidence signals of malicious activity.</w:t>
@@ -1851,7 +1784,7 @@
                     <pic:cNvPicPr/>
                   </pic:nvPicPr>
                   <pic:blipFill>
-                    <a:blip r:embed="rId9"/>
+                    <a:blip r:embed="rId10"/>
                     <a:stretch>
                       <a:fillRect/>
                     </a:stretch>
@@ -1879,7 +1812,6 @@
         <w:rPr>
           <w:noProof/>
         </w:rPr>
-        <w:lastRenderedPageBreak/>
         <mc:AlternateContent>
           <mc:Choice Requires="wps">
             <w:drawing>
@@ -1965,7 +1897,7 @@
                     <pic:cNvPicPr/>
                   </pic:nvPicPr>
                   <pic:blipFill>
-                    <a:blip r:embed="rId10"/>
+                    <a:blip r:embed="rId11"/>
                     <a:stretch>
                       <a:fillRect/>
                     </a:stretch>
@@ -1991,6 +1923,7 @@
         <w:rPr>
           <w:noProof/>
         </w:rPr>
+        <w:lastRenderedPageBreak/>
         <mc:AlternateContent>
           <mc:Choice Requires="wps">
             <w:drawing>
@@ -2076,7 +2009,7 @@
                     <pic:cNvPicPr/>
                   </pic:nvPicPr>
                   <pic:blipFill>
-                    <a:blip r:embed="rId11"/>
+                    <a:blip r:embed="rId12"/>
                     <a:stretch>
                       <a:fillRect/>
                     </a:stretch>
@@ -2106,36 +2039,28 @@
     </w:p>
     <w:p>
       <w:r>
-        <w:t xml:space="preserve">“Post-infection TLS sessions to 185.86.148[.]68 and 212.95.153[.]36 exhibited a consistent JA3 fingerprint (51c64c77e60f3980eea90869b68c58a8), contained no Server Name Indication (SNI), and presented X.509 certificates with no Subject Alternative Name (SAN) and random issuer/subject values — a combination of anomalies strongly indicative of </w:t>
-      </w:r>
-      <w:proofErr w:type="spellStart"/>
-      <w:r>
-        <w:t>Dridex</w:t>
-      </w:r>
-      <w:proofErr w:type="spellEnd"/>
-      <w:r>
-        <w:t xml:space="preserve"> C2 traffic rather than legitimate browser activity.”</w:t>
+        <w:t>“Post-infection TLS sessions to 185.86.148[.]68 and 212.95.153[.]36 exhibited a consistent JA3 fingerprint (51c64c77e60f3980eea90869b68c58a8), contained no Server Name Indication (SNI), and presented X.509 certificates with no Subject Alternative Name (SAN) and random issuer/subject values — a combination of anomalies strongly indicative of Dridex C2 traffic rather than legitimate browser activity.”</w:t>
       </w:r>
     </w:p>
     <w:p/>
     <w:p/>
     <w:p>
       <w:r>
+        <w:t>The burst of ~40 packets from 185.86.148.68 within 3 seconds is the result of a single large TLS Application Data record (~16 KB) being segmented by TCP into near-</w:t>
+      </w:r>
+      <w:r>
+        <w:t>maximum segment size</w:t>
+      </w:r>
+      <w:r>
+        <w:t xml:space="preserve"> packets, consistent with bulk transfer (e.g., stage download or data exfil), not interactive beaconing.</w:t>
+      </w:r>
+    </w:p>
+    <w:p>
+      <w:r>
+        <w:rPr>
+          <w:noProof/>
+        </w:rPr>
         <w:lastRenderedPageBreak/>
-        <w:t>The burst of ~40 packets from 185.86.148.68 within 3 seconds is the result of a single large TLS Application Data record (~16 KB) being segmented by TCP into near-</w:t>
-      </w:r>
-      <w:r>
-        <w:t>maximum segment size</w:t>
-      </w:r>
-      <w:r>
-        <w:t xml:space="preserve"> packets, consistent with bulk transfer (e.g., stage download or data exfil), not interactive beaconing.</w:t>
-      </w:r>
-    </w:p>
-    <w:p>
-      <w:r>
-        <w:rPr>
-          <w:noProof/>
-        </w:rPr>
         <w:drawing>
           <wp:inline distT="0" distB="0" distL="0" distR="0" wp14:anchorId="12B36A74" wp14:editId="74A99B45">
             <wp:extent cx="5943600" cy="3620135"/>
@@ -2152,7 +2077,7 @@
                     <pic:cNvPicPr/>
                   </pic:nvPicPr>
                   <pic:blipFill>
-                    <a:blip r:embed="rId12"/>
+                    <a:blip r:embed="rId13"/>
                     <a:stretch>
                       <a:fillRect/>
                     </a:stretch>
@@ -2183,7 +2108,6 @@
         <w:rPr>
           <w:noProof/>
         </w:rPr>
-        <w:lastRenderedPageBreak/>
         <w:drawing>
           <wp:inline distT="0" distB="0" distL="0" distR="0" wp14:anchorId="1926A430" wp14:editId="7E9E0CF6">
             <wp:extent cx="5943600" cy="3188335"/>
@@ -2200,7 +2124,7 @@
                     <pic:cNvPicPr/>
                   </pic:nvPicPr>
                   <pic:blipFill>
-                    <a:blip r:embed="rId13"/>
+                    <a:blip r:embed="rId14"/>
                     <a:stretch>
                       <a:fillRect/>
                     </a:stretch>
@@ -3298,6 +3222,7 @@
   <w:style w:type="paragraph" w:default="1" w:styleId="Normal">
     <w:name w:val="Normal"/>
     <w:qFormat/>
+    <w:rsid w:val="007E5DFC"/>
   </w:style>
   <w:style w:type="character" w:default="1" w:styleId="DefaultParagraphFont">
     <w:name w:val="Default Paragraph Font"/>

--- a/analysis/Dridex Traffic Analysis.docx
+++ b/analysis/Dridex Traffic Analysis.docx
@@ -13,6 +13,7 @@
           <w:u w:val="single"/>
         </w:rPr>
       </w:pPr>
+      <w:proofErr w:type="spellStart"/>
       <w:r>
         <w:rPr>
           <w:b/>
@@ -21,7 +22,18 @@
           <w:szCs w:val="32"/>
           <w:u w:val="single"/>
         </w:rPr>
-        <w:t>Dridex Traffic Analysis</w:t>
+        <w:t>Dridex</w:t>
+      </w:r>
+      <w:proofErr w:type="spellEnd"/>
+      <w:r>
+        <w:rPr>
+          <w:b/>
+          <w:bCs/>
+          <w:sz w:val="32"/>
+          <w:szCs w:val="32"/>
+          <w:u w:val="single"/>
+        </w:rPr>
+        <w:t xml:space="preserve"> Traffic Analysis</w:t>
       </w:r>
     </w:p>
     <w:p>
@@ -41,8 +53,13 @@
         </w:rPr>
         <w:t xml:space="preserve"> </w:t>
       </w:r>
-      <w:r>
-        <w:t>Dridex is a long-running banking trojan that first appeared around 2011, primarily spread through malicious email attachments and macros. It is significant because it evolved from simple credential theft into a modular malware platform capable of delivering ransomware and other payloads, often used by organized cybercriminal groups. Understanding its network traffic, especially encrypted C2 communications, helps defenders develop detection strategies that remain effective even when attackers attempt to hide behind TLS encryption.</w:t>
+      <w:proofErr w:type="spellStart"/>
+      <w:r>
+        <w:t>Dridex</w:t>
+      </w:r>
+      <w:proofErr w:type="spellEnd"/>
+      <w:r>
+        <w:t xml:space="preserve"> is a long-running banking trojan that first appeared around 2011, primarily spread through malicious email attachments and macros. It is significant because it evolved from simple credential theft into a modular malware platform capable of delivering ransomware and other payloads, often used by organized cybercriminal groups. Understanding its network traffic, especially encrypted C2 communications, helps defenders develop detection strategies that remain effective even when attackers attempt to hide behind TLS encryption.</w:t>
       </w:r>
     </w:p>
     <w:p>
@@ -61,7 +78,15 @@
         <w:t xml:space="preserve"> </w:t>
       </w:r>
       <w:r>
-        <w:t>Analyze actual Dridex traffic from Palo Alto Unit42 PCAP dataset.</w:t>
+        <w:t xml:space="preserve">Analyze actual </w:t>
+      </w:r>
+      <w:proofErr w:type="spellStart"/>
+      <w:r>
+        <w:t>Dridex</w:t>
+      </w:r>
+      <w:proofErr w:type="spellEnd"/>
+      <w:r>
+        <w:t xml:space="preserve"> traffic from Palo Alto Unit42 PCAP dataset.</w:t>
       </w:r>
     </w:p>
     <w:p>
@@ -103,7 +128,7 @@
         <w:pStyle w:val="ListParagraph"/>
         <w:numPr>
           <w:ilvl w:val="0"/>
-          <w:numId w:val="1"/>
+          <w:numId w:val="10"/>
         </w:numPr>
         <w:rPr>
           <w:b/>
@@ -119,7 +144,7 @@
         <w:pStyle w:val="ListParagraph"/>
         <w:numPr>
           <w:ilvl w:val="0"/>
-          <w:numId w:val="1"/>
+          <w:numId w:val="10"/>
         </w:numPr>
         <w:rPr>
           <w:b/>
@@ -135,7 +160,7 @@
         <w:pStyle w:val="ListParagraph"/>
         <w:numPr>
           <w:ilvl w:val="0"/>
-          <w:numId w:val="1"/>
+          <w:numId w:val="10"/>
         </w:numPr>
         <w:rPr>
           <w:b/>
@@ -151,7 +176,7 @@
         <w:pStyle w:val="ListParagraph"/>
         <w:numPr>
           <w:ilvl w:val="0"/>
-          <w:numId w:val="1"/>
+          <w:numId w:val="10"/>
         </w:numPr>
         <w:rPr>
           <w:b/>
@@ -184,13 +209,21 @@
         <w:t>l</w:t>
       </w:r>
       <w:r>
-        <w:t>o Alto Unit42 Dr</w:t>
+        <w:t xml:space="preserve">o Alto Unit42 </w:t>
+      </w:r>
+      <w:proofErr w:type="spellStart"/>
+      <w:r>
+        <w:t>Dr</w:t>
       </w:r>
       <w:r>
         <w:t>i</w:t>
       </w:r>
       <w:r>
-        <w:t>dex PCAPs (https://github.com/pan-unit42/wireshark-tutorial-Dridex-traffic)</w:t>
+        <w:t>dex</w:t>
+      </w:r>
+      <w:proofErr w:type="spellEnd"/>
+      <w:r>
+        <w:t xml:space="preserve"> PCAPs (https://github.com/pan-unit42/wireshark-tutorial-Dridex-traffic)</w:t>
       </w:r>
     </w:p>
     <w:p>
@@ -208,8 +241,18 @@
           <w:bCs/>
           <w:sz w:val="28"/>
           <w:szCs w:val="28"/>
-        </w:rPr>
-        <w:t>Methodology:</w:t>
+          <w:u w:val="single"/>
+        </w:rPr>
+        <w:t>Methodology</w:t>
+      </w:r>
+      <w:r>
+        <w:rPr>
+          <w:b/>
+          <w:bCs/>
+          <w:sz w:val="28"/>
+          <w:szCs w:val="28"/>
+        </w:rPr>
+        <w:t>:</w:t>
       </w:r>
     </w:p>
     <w:p>
@@ -246,7 +289,7 @@
         <w:pStyle w:val="ListParagraph"/>
         <w:numPr>
           <w:ilvl w:val="0"/>
-          <w:numId w:val="1"/>
+          <w:numId w:val="7"/>
         </w:numPr>
       </w:pPr>
       <w:r>
@@ -327,11 +370,19 @@
         <w:pStyle w:val="ListParagraph"/>
         <w:numPr>
           <w:ilvl w:val="0"/>
-          <w:numId w:val="1"/>
+          <w:numId w:val="8"/>
         </w:numPr>
       </w:pPr>
       <w:r>
-        <w:t>To isolate Dridex infection and post-infection C2 traffic, I built progressive display filters that targeted TLS handshake anomalies, certificate metadata, and JA3 fingerprints. Rather than simply pivoting on IPs, the focus was on protocol behaviors more indicative of malicious activity.</w:t>
+        <w:t xml:space="preserve">To isolate </w:t>
+      </w:r>
+      <w:proofErr w:type="spellStart"/>
+      <w:r>
+        <w:t>Dridex</w:t>
+      </w:r>
+      <w:proofErr w:type="spellEnd"/>
+      <w:r>
+        <w:t xml:space="preserve"> infection and post-infection C2 traffic, I built progressive display filters that targeted TLS handshake anomalies, certificate metadata, and JA3 fingerprints. Rather than simply pivoting on IPs, the focus was on protocol behaviors more indicative of malicious activity.</w:t>
       </w:r>
       <w:r>
         <w:t xml:space="preserve"> </w:t>
@@ -424,6 +475,7 @@
           <w:bCs/>
           <w:sz w:val="28"/>
           <w:szCs w:val="28"/>
+          <w:u w:val="single"/>
         </w:rPr>
         <w:t>Timeline and Flow of Infection</w:t>
       </w:r>
@@ -457,11 +509,19 @@
         <w:pStyle w:val="ListParagraph"/>
         <w:numPr>
           <w:ilvl w:val="0"/>
-          <w:numId w:val="1"/>
+          <w:numId w:val="9"/>
         </w:numPr>
       </w:pPr>
       <w:r>
-        <w:t>Client reaches truepenesonga[.]com</w:t>
+        <w:t xml:space="preserve">Client reaches </w:t>
+      </w:r>
+      <w:proofErr w:type="spellStart"/>
+      <w:r>
+        <w:t>truepenesonga</w:t>
+      </w:r>
+      <w:proofErr w:type="spellEnd"/>
+      <w:r>
+        <w:t>[.]com</w:t>
       </w:r>
     </w:p>
     <w:p>
@@ -469,7 +529,7 @@
         <w:pStyle w:val="ListParagraph"/>
         <w:numPr>
           <w:ilvl w:val="0"/>
-          <w:numId w:val="1"/>
+          <w:numId w:val="9"/>
         </w:numPr>
       </w:pPr>
       <w:r>
@@ -481,11 +541,19 @@
         <w:pStyle w:val="ListParagraph"/>
         <w:numPr>
           <w:ilvl w:val="0"/>
-          <w:numId w:val="1"/>
+          <w:numId w:val="9"/>
         </w:numPr>
       </w:pPr>
       <w:r>
-        <w:t>The post-handshake bulk TLS application data is consistent with a staged payload download (Dridex loader); when correlated with the malicious domain and JA3 fingerprint, this exchange marks the start of the infection chain.</w:t>
+        <w:t>The post-handshake bulk TLS application data is consistent with a staged payload download (</w:t>
+      </w:r>
+      <w:proofErr w:type="spellStart"/>
+      <w:r>
+        <w:t>Dridex</w:t>
+      </w:r>
+      <w:proofErr w:type="spellEnd"/>
+      <w:r>
+        <w:t xml:space="preserve"> loader); when correlated with the malicious domain and JA3 fingerprint, this exchange marks the start of the infection chain.</w:t>
       </w:r>
     </w:p>
     <w:p/>
@@ -725,11 +793,30 @@
         <w:t xml:space="preserve">: </w:t>
       </w:r>
       <w:r>
-        <w:t>TLS handshake to truepenesonga[.]com showing certificate chain issued by Let’s Encrypt Authority X3. The presence of a legitimate CA does not imply trust — this domain is confirmed malicious and served as the Dridex loader distribution host.</w:t>
-      </w:r>
-    </w:p>
-    <w:p>
-      <w:r>
+        <w:t xml:space="preserve">TLS handshake to </w:t>
+      </w:r>
+      <w:proofErr w:type="spellStart"/>
+      <w:r>
+        <w:t>truepenesonga</w:t>
+      </w:r>
+      <w:proofErr w:type="spellEnd"/>
+      <w:r>
+        <w:t xml:space="preserve">[.]com showing certificate chain issued by Let’s Encrypt Authority X3. The presence of a legitimate CA does not imply trust — this domain is confirmed malicious and served as the </w:t>
+      </w:r>
+      <w:proofErr w:type="spellStart"/>
+      <w:r>
+        <w:t>Dridex</w:t>
+      </w:r>
+      <w:proofErr w:type="spellEnd"/>
+      <w:r>
+        <w:t xml:space="preserve"> loader distribution host.</w:t>
+      </w:r>
+    </w:p>
+    <w:p>
+      <w:r>
+        <w:rPr>
+          <w:noProof/>
+        </w:rPr>
         <w:drawing>
           <wp:inline distT="0" distB="0" distL="0" distR="0" wp14:anchorId="66414A99" wp14:editId="3F98B21F">
             <wp:extent cx="5943600" cy="2952750"/>
@@ -776,26 +863,127 @@
         <w:t>Figure 2</w:t>
       </w:r>
       <w:r>
-        <w:t>: Encrypted TLS Application Data exchange between the victim host and truepenesonga[.]com immediately following the handshake. This traffic likely represents the download of the Dridex loader payload from the malicious domain over HTTPS, concealed within legitimate-appearing encrypted communication.</w:t>
+        <w:t xml:space="preserve">: Encrypted TLS Application Data exchange between the victim host and </w:t>
+      </w:r>
+      <w:proofErr w:type="spellStart"/>
+      <w:r>
+        <w:t>truepenesonga</w:t>
+      </w:r>
+      <w:proofErr w:type="spellEnd"/>
+      <w:r>
+        <w:t xml:space="preserve">[.]com immediately following the handshake. This traffic likely represents the download of the </w:t>
+      </w:r>
+      <w:proofErr w:type="spellStart"/>
+      <w:r>
+        <w:t>Dridex</w:t>
+      </w:r>
+      <w:proofErr w:type="spellEnd"/>
+      <w:r>
+        <w:t xml:space="preserve"> loader payload from the malicious domain over HTTPS, concealed within legitimate-appearing encrypted communication.</w:t>
       </w:r>
     </w:p>
     <w:p/>
+    <w:p/>
+    <w:p>
+      <w:pPr>
+        <w:rPr>
+          <w:b/>
+          <w:bCs/>
+        </w:rPr>
+      </w:pPr>
+      <w:r>
+        <w:rPr>
+          <w:b/>
+          <w:bCs/>
+        </w:rPr>
+        <w:lastRenderedPageBreak/>
+        <w:t xml:space="preserve">Post-Infection Command-and Control (C2) Activity </w:t>
+      </w:r>
+    </w:p>
+    <w:p>
+      <w:pPr>
+        <w:pStyle w:val="ListParagraph"/>
+        <w:numPr>
+          <w:ilvl w:val="0"/>
+          <w:numId w:val="11"/>
+        </w:numPr>
+      </w:pPr>
+      <w:r>
+        <w:t>Following execution of the loader, the infected host initiates new TLS sessions to two raw IP addresses (185.86.148[.]68, 212.95.153[.]36) with no associated domain names.</w:t>
+      </w:r>
+    </w:p>
+    <w:p>
+      <w:pPr>
+        <w:pStyle w:val="ListParagraph"/>
+        <w:numPr>
+          <w:ilvl w:val="0"/>
+          <w:numId w:val="11"/>
+        </w:numPr>
+      </w:pPr>
+      <w:r>
+        <w:t xml:space="preserve">These sessions exhibit a distinct JA3 fingerprint (51c64c77e60f3980eea90869b68c58a8) compared to the loader’s (3b5074b1b5d032e5620f69f9f700ff0e), indicating a process transition—likely from the downloader to the </w:t>
+      </w:r>
+      <w:proofErr w:type="spellStart"/>
+      <w:r>
+        <w:t>Dridex</w:t>
+      </w:r>
+      <w:proofErr w:type="spellEnd"/>
+      <w:r>
+        <w:t xml:space="preserve"> payload—and the use of a different TLS stack.</w:t>
+      </w:r>
+    </w:p>
+    <w:p>
+      <w:pPr>
+        <w:pStyle w:val="ListParagraph"/>
+        <w:numPr>
+          <w:ilvl w:val="0"/>
+          <w:numId w:val="11"/>
+        </w:numPr>
+      </w:pPr>
+      <w:r>
+        <w:t>The presented X.509 certificates contain randomized alphanumeric subject and issuer fields and lack Subject Alternative Name (SAN) entries, consistent with auto-generated or self-signed certificates frequently observed in malware C2 infrastructure.</w:t>
+      </w:r>
+    </w:p>
+    <w:p>
+      <w:pPr>
+        <w:pStyle w:val="ListParagraph"/>
+        <w:numPr>
+          <w:ilvl w:val="0"/>
+          <w:numId w:val="11"/>
+        </w:numPr>
+      </w:pPr>
+      <w:r>
+        <w:t xml:space="preserve">Although the encrypted payload prevents direct validation of the exchanged content, the timing, JA3 shift, and anomalous TLS characteristics strongly suggest these sessions represent </w:t>
+      </w:r>
+      <w:proofErr w:type="spellStart"/>
+      <w:r>
+        <w:t>Dridex</w:t>
+      </w:r>
+      <w:proofErr w:type="spellEnd"/>
+      <w:r>
+        <w:t xml:space="preserve"> post-compromise C2 or stage-retrieval activity.</w:t>
+      </w:r>
+    </w:p>
+    <w:p>
+      <w:pPr>
+        <w:pStyle w:val="ListParagraph"/>
+      </w:pPr>
+    </w:p>
     <w:p>
       <w:r>
         <w:rPr>
           <w:noProof/>
         </w:rPr>
-        <w:lastRenderedPageBreak/>
         <mc:AlternateContent>
           <mc:Choice Requires="wps">
             <w:drawing>
-              <wp:anchor distT="0" distB="0" distL="114300" distR="114300" simplePos="0" relativeHeight="251665408" behindDoc="0" locked="0" layoutInCell="1" allowOverlap="1" wp14:anchorId="383E9FD3" wp14:editId="220C963E">
+              <wp:anchor distT="0" distB="0" distL="114300" distR="114300" simplePos="0" relativeHeight="251665408" behindDoc="0" locked="0" layoutInCell="1" allowOverlap="1" wp14:anchorId="383E9FD3" wp14:editId="4335483A">
                 <wp:simplePos x="0" y="0"/>
                 <wp:positionH relativeFrom="column">
-                  <wp:posOffset>4530624</wp:posOffset>
+                  <wp:posOffset>4286529</wp:posOffset>
                 </wp:positionH>
                 <wp:positionV relativeFrom="paragraph">
-                  <wp:posOffset>1544579</wp:posOffset>
+                  <wp:posOffset>1537000</wp:posOffset>
                 </wp:positionV>
                 <wp:extent cx="475819" cy="80251"/>
                 <wp:effectExtent l="19050" t="19050" r="19685" b="34290"/>
@@ -846,7 +1034,7 @@
           </mc:Choice>
           <mc:Fallback>
             <w:pict>
-              <v:shapetype w14:anchorId="3A76F6B5" id="_x0000_t13" coordsize="21600,21600" o:spt="13" adj="16200,5400" path="m@0,l@0@1,0@1,0@2@0@2@0,21600,21600,10800xe">
+              <v:shapetype w14:anchorId="1C18FEB0" id="_x0000_t13" coordsize="21600,21600" o:spt="13" adj="16200,5400" path="m@0,l@0@1,0@1,0@2@0@2@0,21600,21600,10800xe">
                 <v:stroke joinstyle="miter"/>
                 <v:formulas>
                   <v:f eqn="val #0"/>
@@ -862,7 +1050,7 @@
                   <v:h position="#0,#1" xrange="0,21600" yrange="0,10800"/>
                 </v:handles>
               </v:shapetype>
-              <v:shape id="Arrow: Right 14" o:spid="_x0000_s1026" type="#_x0000_t13" style="position:absolute;margin-left:356.75pt;margin-top:121.6pt;width:37.45pt;height:6.3pt;rotation:180;z-index:251665408;visibility:visible;mso-wrap-style:square;mso-width-percent:0;mso-height-percent:0;mso-wrap-distance-left:9pt;mso-wrap-distance-top:0;mso-wrap-distance-right:9pt;mso-wrap-distance-bottom:0;mso-position-horizontal:absolute;mso-position-horizontal-relative:text;mso-position-vertical:absolute;mso-position-vertical-relative:text;mso-width-percent:0;mso-height-percent:0;mso-width-relative:margin;mso-height-relative:margin;v-text-anchor:middle" o:gfxdata="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" adj="19778" fillcolor="red" strokecolor="red" strokeweight="1pt"/>
+              <v:shape id="Arrow: Right 14" o:spid="_x0000_s1026" type="#_x0000_t13" style="position:absolute;margin-left:337.5pt;margin-top:121pt;width:37.45pt;height:6.3pt;rotation:180;z-index:251665408;visibility:visible;mso-wrap-style:square;mso-width-percent:0;mso-height-percent:0;mso-wrap-distance-left:9pt;mso-wrap-distance-top:0;mso-wrap-distance-right:9pt;mso-wrap-distance-bottom:0;mso-position-horizontal:absolute;mso-position-horizontal-relative:text;mso-position-vertical:absolute;mso-position-vertical-relative:text;mso-width-percent:0;mso-height-percent:0;mso-width-relative:margin;mso-height-relative:margin;v-text-anchor:middle" o:gfxdata="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" adj="19778" fillcolor="red" strokecolor="red" strokeweight="1pt"/>
             </w:pict>
           </mc:Fallback>
         </mc:AlternateContent>
@@ -874,13 +1062,13 @@
         <mc:AlternateContent>
           <mc:Choice Requires="wps">
             <w:drawing>
-              <wp:anchor distT="0" distB="0" distL="114300" distR="114300" simplePos="0" relativeHeight="251663360" behindDoc="0" locked="0" layoutInCell="1" allowOverlap="1" wp14:anchorId="2F3D09E6" wp14:editId="4418DAEF">
+              <wp:anchor distT="0" distB="0" distL="114300" distR="114300" simplePos="0" relativeHeight="251663360" behindDoc="0" locked="0" layoutInCell="1" allowOverlap="1" wp14:anchorId="2F3D09E6" wp14:editId="3DFDAEAC">
                 <wp:simplePos x="0" y="0"/>
                 <wp:positionH relativeFrom="column">
-                  <wp:posOffset>4493386</wp:posOffset>
+                  <wp:posOffset>4274185</wp:posOffset>
                 </wp:positionH>
                 <wp:positionV relativeFrom="paragraph">
-                  <wp:posOffset>857744</wp:posOffset>
+                  <wp:posOffset>857885</wp:posOffset>
                 </wp:positionV>
                 <wp:extent cx="475819" cy="80251"/>
                 <wp:effectExtent l="19050" t="19050" r="19685" b="34290"/>
@@ -931,7 +1119,7 @@
           </mc:Choice>
           <mc:Fallback>
             <w:pict>
-              <v:shape w14:anchorId="2FF26377" id="Arrow: Right 13" o:spid="_x0000_s1026" type="#_x0000_t13" style="position:absolute;margin-left:353.8pt;margin-top:67.55pt;width:37.45pt;height:6.3pt;rotation:180;z-index:251663360;visibility:visible;mso-wrap-style:square;mso-width-percent:0;mso-height-percent:0;mso-wrap-distance-left:9pt;mso-wrap-distance-top:0;mso-wrap-distance-right:9pt;mso-wrap-distance-bottom:0;mso-position-horizontal:absolute;mso-position-horizontal-relative:text;mso-position-vertical:absolute;mso-position-vertical-relative:text;mso-width-percent:0;mso-height-percent:0;mso-width-relative:margin;mso-height-relative:margin;v-text-anchor:middle" o:gfxdata="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" adj="19778" fillcolor="red" strokecolor="red" strokeweight="1pt"/>
+              <v:shape w14:anchorId="37B89470" id="Arrow: Right 13" o:spid="_x0000_s1026" type="#_x0000_t13" style="position:absolute;margin-left:336.55pt;margin-top:67.55pt;width:37.45pt;height:6.3pt;rotation:180;z-index:251663360;visibility:visible;mso-wrap-style:square;mso-width-percent:0;mso-height-percent:0;mso-wrap-distance-left:9pt;mso-wrap-distance-top:0;mso-wrap-distance-right:9pt;mso-wrap-distance-bottom:0;mso-position-horizontal:absolute;mso-position-horizontal-relative:text;mso-position-vertical:absolute;mso-position-vertical-relative:text;mso-width-percent:0;mso-height-percent:0;mso-width-relative:margin;mso-height-relative:margin;v-text-anchor:middle" o:gfxdata="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" adj="19778" fillcolor="red" strokecolor="red" strokeweight="1pt"/>
             </w:pict>
           </mc:Fallback>
         </mc:AlternateContent>
@@ -941,7 +1129,7 @@
           <w:noProof/>
         </w:rPr>
         <w:drawing>
-          <wp:inline distT="0" distB="0" distL="0" distR="0" wp14:anchorId="5C9D4243" wp14:editId="05BD883C">
+          <wp:inline distT="0" distB="0" distL="0" distR="0" wp14:anchorId="695B0BED" wp14:editId="3FA1C819">
             <wp:extent cx="5943600" cy="1974850"/>
             <wp:effectExtent l="0" t="0" r="0" b="6350"/>
             <wp:docPr id="5" name="Picture 5"/>
@@ -978,27 +1166,66 @@
       </w:r>
     </w:p>
     <w:p>
-      <w:r>
-        <w:t xml:space="preserve">Subsequently we see the client reaching out to two I addresses that do not have associated domains. This warrants suspicion. </w:t>
-      </w:r>
-    </w:p>
-    <w:p>
-      <w:r>
-        <w:t>When we examine the certificate issuer and subject data for these domains, we see multiple red flags:</w:t>
-      </w:r>
-    </w:p>
-    <w:p>
-      <w:r>
-        <w:t>There appear to be multiple fields with random alphanumeric values</w:t>
-      </w:r>
-    </w:p>
-    <w:p>
-      <w:r>
+      <w:pPr>
         <w:rPr>
           <w:noProof/>
         </w:rPr>
+      </w:pPr>
+      <w:r>
+        <w:rPr>
+          <w:b/>
+          <w:bCs/>
+        </w:rPr>
+        <w:t>Figure 3</w:t>
+      </w:r>
+      <w:r>
+        <w:t xml:space="preserve">: Overview of TLS </w:t>
+      </w:r>
+      <w:proofErr w:type="spellStart"/>
+      <w:r>
+        <w:t>ClientHello</w:t>
+      </w:r>
+      <w:proofErr w:type="spellEnd"/>
+      <w:r>
+        <w:t xml:space="preserve"> packets observed immediately after the loader stage. The host begins new TLS sessions to raw IP addresses (185.86.148[.]68, 212.95.153[.]36) alongside normal Microsoft telemetry traffic. These bare-IP handshakes mark the pivot from the benign loader phase toward the suspected </w:t>
+      </w:r>
+      <w:proofErr w:type="spellStart"/>
+      <w:r>
+        <w:t>Dridex</w:t>
+      </w:r>
+      <w:proofErr w:type="spellEnd"/>
+      <w:r>
+        <w:t xml:space="preserve"> C2 communication, examined in subsequent figures that highlight the absence of SNI and certificate irregularities.</w:t>
+      </w:r>
+      <w:r>
+        <w:rPr>
+          <w:noProof/>
+        </w:rPr>
+        <w:t xml:space="preserve"> </w:t>
+      </w:r>
+    </w:p>
+    <w:p>
+      <w:pPr>
+        <w:rPr>
+          <w:noProof/>
+        </w:rPr>
+      </w:pPr>
+    </w:p>
+    <w:p>
+      <w:pPr>
+        <w:rPr>
+          <w:noProof/>
+        </w:rPr>
+      </w:pPr>
+    </w:p>
+    <w:p>
+      <w:r>
+        <w:rPr>
+          <w:noProof/>
+        </w:rPr>
+        <w:lastRenderedPageBreak/>
         <w:drawing>
-          <wp:inline distT="0" distB="0" distL="0" distR="0" wp14:anchorId="45AC48E8" wp14:editId="57D89F67">
+          <wp:inline distT="0" distB="0" distL="0" distR="0" wp14:anchorId="70EDA2AC" wp14:editId="72E2D25F">
             <wp:extent cx="5943600" cy="1897380"/>
             <wp:effectExtent l="0" t="0" r="0" b="7620"/>
             <wp:docPr id="17" name="Picture 17"/>
@@ -1035,744 +1262,121 @@
       </w:r>
     </w:p>
     <w:p>
-      <w:pPr>
-        <w:spacing w:before="100" w:beforeAutospacing="1" w:after="100" w:afterAutospacing="1" w:line="240" w:lineRule="auto"/>
-        <w:outlineLvl w:val="1"/>
-        <w:rPr>
-          <w:rFonts w:ascii="Times New Roman" w:eastAsia="Times New Roman" w:hAnsi="Times New Roman" w:cs="Times New Roman"/>
-          <w:b/>
-          <w:bCs/>
-          <w:sz w:val="36"/>
-          <w:szCs w:val="36"/>
-        </w:rPr>
-      </w:pPr>
-      <w:r>
-        <w:rPr>
-          <w:rFonts w:ascii="Times New Roman" w:eastAsia="Times New Roman" w:hAnsi="Times New Roman" w:cs="Times New Roman"/>
-          <w:b/>
-          <w:bCs/>
-          <w:sz w:val="36"/>
-          <w:szCs w:val="36"/>
-        </w:rPr>
-        <w:t>JA3 Fingerprint Analysis</w:t>
-      </w:r>
-    </w:p>
-    <w:p>
-      <w:pPr>
-        <w:spacing w:before="100" w:beforeAutospacing="1" w:after="100" w:afterAutospacing="1" w:line="240" w:lineRule="auto"/>
-        <w:rPr>
-          <w:rFonts w:ascii="Times New Roman" w:eastAsia="Times New Roman" w:hAnsi="Times New Roman" w:cs="Times New Roman"/>
-          <w:sz w:val="24"/>
-          <w:szCs w:val="24"/>
-        </w:rPr>
-      </w:pPr>
-      <w:r>
-        <w:rPr>
-          <w:rFonts w:ascii="Times New Roman" w:eastAsia="Times New Roman" w:hAnsi="Times New Roman" w:cs="Times New Roman"/>
-          <w:sz w:val="24"/>
-          <w:szCs w:val="24"/>
-        </w:rPr>
-        <w:t xml:space="preserve">During analysis of the Dridex infection traffic, I examined the TLS ClientHello messages to extract </w:t>
-      </w:r>
-      <w:r>
-        <w:rPr>
-          <w:rFonts w:ascii="Times New Roman" w:eastAsia="Times New Roman" w:hAnsi="Times New Roman" w:cs="Times New Roman"/>
-          <w:b/>
-          <w:bCs/>
-          <w:sz w:val="24"/>
-          <w:szCs w:val="24"/>
-        </w:rPr>
-        <w:t>JA3 fingerprints</w:t>
-      </w:r>
-      <w:r>
-        <w:rPr>
-          <w:rFonts w:ascii="Times New Roman" w:eastAsia="Times New Roman" w:hAnsi="Times New Roman" w:cs="Times New Roman"/>
-          <w:sz w:val="24"/>
-          <w:szCs w:val="24"/>
-        </w:rPr>
-        <w:t>. JA3 is a method of creating a hash based on values in the ClientHello (cipher suites, extensions, elliptic curves, etc.), providing a fingerprint of the TLS client implementation. Malware families often use non-standard or consistent TLS stacks, making JA3 values useful for correlation and detection.</w:t>
-      </w:r>
-    </w:p>
-    <w:p>
-      <w:pPr>
-        <w:spacing w:before="100" w:beforeAutospacing="1" w:after="100" w:afterAutospacing="1" w:line="240" w:lineRule="auto"/>
-        <w:rPr>
-          <w:rFonts w:ascii="Times New Roman" w:eastAsia="Times New Roman" w:hAnsi="Times New Roman" w:cs="Times New Roman"/>
-          <w:sz w:val="24"/>
-          <w:szCs w:val="24"/>
-        </w:rPr>
-      </w:pPr>
-      <w:r>
-        <w:rPr>
-          <w:rFonts w:ascii="Times New Roman" w:eastAsia="Times New Roman" w:hAnsi="Times New Roman" w:cs="Times New Roman"/>
-          <w:b/>
-          <w:bCs/>
-          <w:sz w:val="24"/>
-          <w:szCs w:val="24"/>
-        </w:rPr>
-        <w:t>Observed Values:</w:t>
-      </w:r>
-    </w:p>
-    <w:p>
-      <w:pPr>
+      <w:r>
+        <w:rPr>
+          <w:b/>
+          <w:bCs/>
+        </w:rPr>
+        <w:t>Figure 4</w:t>
+      </w:r>
+      <w:r>
+        <w:t xml:space="preserve">: TLS </w:t>
+      </w:r>
+      <w:proofErr w:type="spellStart"/>
+      <w:r>
+        <w:t>ServerHello</w:t>
+      </w:r>
+      <w:proofErr w:type="spellEnd"/>
+      <w:r>
+        <w:t xml:space="preserve"> and Certificate exchange for the C2 IP (185.86.148[.]68). The session contains no Server Name Indication (SNI) value and presents an X.509 certificate with no Subject Alternative Name (SAN) and randomized issuer/subject fields (e.g., “</w:t>
+      </w:r>
+      <w:proofErr w:type="spellStart"/>
+      <w:r>
+        <w:t>landfhtbtly.fan</w:t>
+      </w:r>
+      <w:proofErr w:type="spellEnd"/>
+      <w:r>
+        <w:t>,” “</w:t>
+      </w:r>
+      <w:proofErr w:type="spellStart"/>
+      <w:r>
+        <w:t>GTbuthinlq</w:t>
+      </w:r>
+      <w:proofErr w:type="spellEnd"/>
+      <w:r>
+        <w:t xml:space="preserve">”). These anomalies—combined with direct IP communication and the timing of the session—are strong indicators of auto-generated or self-signed certificates commonly used in </w:t>
+      </w:r>
+      <w:proofErr w:type="spellStart"/>
+      <w:r>
+        <w:t>Dridex</w:t>
+      </w:r>
+      <w:proofErr w:type="spellEnd"/>
+      <w:r>
+        <w:t xml:space="preserve"> C2 infrastructure.</w:t>
+      </w:r>
+      <w:r>
+        <w:t xml:space="preserve"> </w:t>
+      </w:r>
+      <w:r>
+        <w:t>Similar characteristics were observed for the second C2 IP (212.95.153[.]36)</w:t>
+      </w:r>
+      <w:r>
+        <w:t xml:space="preserve">. </w:t>
+      </w:r>
+    </w:p>
+    <w:p/>
+    <w:p>
+      <w:pPr>
+        <w:rPr>
+          <w:b/>
+          <w:bCs/>
+        </w:rPr>
+      </w:pPr>
+      <w:r>
+        <w:rPr>
+          <w:b/>
+          <w:bCs/>
+        </w:rPr>
+        <w:t>Behavioral Indicators and Traffic Characteristics</w:t>
+      </w:r>
+    </w:p>
+    <w:p>
+      <w:pPr>
+        <w:pStyle w:val="ListParagraph"/>
         <w:numPr>
           <w:ilvl w:val="0"/>
-          <w:numId w:val="3"/>
+          <w:numId w:val="12"/>
         </w:numPr>
-        <w:spacing w:before="100" w:beforeAutospacing="1" w:after="100" w:afterAutospacing="1" w:line="240" w:lineRule="auto"/>
-        <w:rPr>
-          <w:rFonts w:ascii="Times New Roman" w:eastAsia="Times New Roman" w:hAnsi="Times New Roman" w:cs="Times New Roman"/>
-          <w:sz w:val="24"/>
-          <w:szCs w:val="24"/>
-        </w:rPr>
-      </w:pPr>
-      <w:r>
-        <w:rPr>
-          <w:rFonts w:ascii="Courier New" w:eastAsia="Times New Roman" w:hAnsi="Courier New" w:cs="Courier New"/>
-          <w:b/>
-          <w:bCs/>
-          <w:sz w:val="20"/>
-          <w:szCs w:val="20"/>
-        </w:rPr>
-        <w:t>3b5074b1b5d032e5620f69f9f700ff0e</w:t>
-      </w:r>
-      <w:r>
-        <w:rPr>
-          <w:rFonts w:ascii="Times New Roman" w:eastAsia="Times New Roman" w:hAnsi="Times New Roman" w:cs="Times New Roman"/>
-          <w:sz w:val="24"/>
-          <w:szCs w:val="24"/>
-        </w:rPr>
-        <w:br/>
-        <w:t xml:space="preserve">– Seen in TLS connections to the suspicious domain </w:t>
-      </w:r>
-      <w:r>
-        <w:rPr>
-          <w:rFonts w:ascii="Courier New" w:eastAsia="Times New Roman" w:hAnsi="Courier New" w:cs="Courier New"/>
-          <w:sz w:val="20"/>
-          <w:szCs w:val="20"/>
-        </w:rPr>
-        <w:t>truepenesonga[.]com</w:t>
-      </w:r>
-      <w:r>
-        <w:rPr>
-          <w:rFonts w:ascii="Times New Roman" w:eastAsia="Times New Roman" w:hAnsi="Times New Roman" w:cs="Times New Roman"/>
-          <w:sz w:val="24"/>
-          <w:szCs w:val="24"/>
-        </w:rPr>
-        <w:t>.</w:t>
-      </w:r>
-      <w:r>
-        <w:rPr>
-          <w:rFonts w:ascii="Times New Roman" w:eastAsia="Times New Roman" w:hAnsi="Times New Roman" w:cs="Times New Roman"/>
-          <w:sz w:val="24"/>
-          <w:szCs w:val="24"/>
-        </w:rPr>
-        <w:br/>
-        <w:t>– Represents the TLS stack used by the initial dropper or installer.</w:t>
-      </w:r>
-    </w:p>
-    <w:p>
-      <w:pPr>
-        <w:spacing w:before="100" w:beforeAutospacing="1" w:after="100" w:afterAutospacing="1" w:line="240" w:lineRule="auto"/>
-        <w:ind w:left="720"/>
-        <w:rPr>
-          <w:rFonts w:ascii="Times New Roman" w:eastAsia="Times New Roman" w:hAnsi="Times New Roman" w:cs="Times New Roman"/>
-          <w:sz w:val="24"/>
-          <w:szCs w:val="24"/>
-        </w:rPr>
-      </w:pPr>
-      <w:r>
-        <w:lastRenderedPageBreak/>
-        <w:t xml:space="preserve">According to open-source threat intelligence, including entries on AlienVault OTX and Netresec’s malware TLS research, the JA3 </w:t>
-      </w:r>
-      <w:r>
-        <w:rPr>
-          <w:rStyle w:val="HTMLCode"/>
-          <w:rFonts w:eastAsiaTheme="minorHAnsi"/>
-        </w:rPr>
-        <w:t>3b5074b1b5d032e5620f69f9f700ff0e</w:t>
-      </w:r>
-      <w:r>
-        <w:t xml:space="preserve"> has previously been linked to Dridex downloaders and similar malware families.</w:t>
-      </w:r>
-    </w:p>
-    <w:p>
-      <w:pPr>
-        <w:numPr>
-          <w:ilvl w:val="0"/>
-          <w:numId w:val="3"/>
-        </w:numPr>
-        <w:spacing w:before="100" w:beforeAutospacing="1" w:after="100" w:afterAutospacing="1" w:line="240" w:lineRule="auto"/>
-        <w:rPr>
-          <w:rFonts w:ascii="Times New Roman" w:eastAsia="Times New Roman" w:hAnsi="Times New Roman" w:cs="Times New Roman"/>
-          <w:sz w:val="24"/>
-          <w:szCs w:val="24"/>
-        </w:rPr>
-      </w:pPr>
-      <w:r>
-        <w:rPr>
-          <w:rFonts w:ascii="Courier New" w:eastAsia="Times New Roman" w:hAnsi="Courier New" w:cs="Courier New"/>
-          <w:b/>
-          <w:bCs/>
-          <w:sz w:val="20"/>
-          <w:szCs w:val="20"/>
-        </w:rPr>
-        <w:t>51c64c77e60f3980eea90869b68c58a8</w:t>
-      </w:r>
-      <w:r>
-        <w:rPr>
-          <w:rFonts w:ascii="Times New Roman" w:eastAsia="Times New Roman" w:hAnsi="Times New Roman" w:cs="Times New Roman"/>
-          <w:sz w:val="24"/>
-          <w:szCs w:val="24"/>
-        </w:rPr>
-        <w:br/>
-        <w:t xml:space="preserve">– Seen consistently in subsequent TLS connections to the C2 IPs </w:t>
-      </w:r>
-      <w:r>
-        <w:rPr>
-          <w:rFonts w:ascii="Courier New" w:eastAsia="Times New Roman" w:hAnsi="Courier New" w:cs="Courier New"/>
-          <w:sz w:val="20"/>
-          <w:szCs w:val="20"/>
-        </w:rPr>
-        <w:t>185.86.148[.]68</w:t>
-      </w:r>
-      <w:r>
-        <w:rPr>
-          <w:rFonts w:ascii="Times New Roman" w:eastAsia="Times New Roman" w:hAnsi="Times New Roman" w:cs="Times New Roman"/>
-          <w:sz w:val="24"/>
-          <w:szCs w:val="24"/>
-        </w:rPr>
-        <w:t xml:space="preserve"> and </w:t>
-      </w:r>
-      <w:r>
-        <w:rPr>
-          <w:rFonts w:ascii="Courier New" w:eastAsia="Times New Roman" w:hAnsi="Courier New" w:cs="Courier New"/>
-          <w:sz w:val="20"/>
-          <w:szCs w:val="20"/>
-        </w:rPr>
-        <w:t>212.95.153[.]36</w:t>
-      </w:r>
-      <w:r>
-        <w:rPr>
-          <w:rFonts w:ascii="Times New Roman" w:eastAsia="Times New Roman" w:hAnsi="Times New Roman" w:cs="Times New Roman"/>
-          <w:sz w:val="24"/>
-          <w:szCs w:val="24"/>
-        </w:rPr>
-        <w:t>.</w:t>
-      </w:r>
-      <w:r>
-        <w:rPr>
-          <w:rFonts w:ascii="Times New Roman" w:eastAsia="Times New Roman" w:hAnsi="Times New Roman" w:cs="Times New Roman"/>
-          <w:sz w:val="24"/>
-          <w:szCs w:val="24"/>
-        </w:rPr>
-        <w:br/>
-        <w:t>– No Server Name Indication (SNI) was present in these ClientHello messages, consistent with malware contacting raw IP addresses.</w:t>
-      </w:r>
-      <w:r>
-        <w:rPr>
-          <w:rFonts w:ascii="Times New Roman" w:eastAsia="Times New Roman" w:hAnsi="Times New Roman" w:cs="Times New Roman"/>
-          <w:sz w:val="24"/>
-          <w:szCs w:val="24"/>
-        </w:rPr>
-        <w:br/>
-        <w:t>– This JA3 remained stable across multiple C2 endpoints, indicating the same malware TLS implementation.</w:t>
-      </w:r>
-    </w:p>
-    <w:p>
-      <w:pPr>
-        <w:spacing w:before="100" w:beforeAutospacing="1" w:after="100" w:afterAutospacing="1" w:line="240" w:lineRule="auto"/>
-        <w:rPr>
-          <w:rFonts w:ascii="Times New Roman" w:eastAsia="Times New Roman" w:hAnsi="Times New Roman" w:cs="Times New Roman"/>
-          <w:sz w:val="24"/>
-          <w:szCs w:val="24"/>
-        </w:rPr>
-      </w:pPr>
-      <w:r>
-        <w:rPr>
-          <w:rFonts w:ascii="Times New Roman" w:eastAsia="Times New Roman" w:hAnsi="Times New Roman" w:cs="Times New Roman"/>
-          <w:b/>
-          <w:bCs/>
-          <w:sz w:val="24"/>
-          <w:szCs w:val="24"/>
-        </w:rPr>
-        <w:t>Interpretation:</w:t>
-      </w:r>
-    </w:p>
-    <w:p>
-      <w:pPr>
-        <w:numPr>
-          <w:ilvl w:val="0"/>
-          <w:numId w:val="4"/>
-        </w:numPr>
-        <w:spacing w:before="100" w:beforeAutospacing="1" w:after="100" w:afterAutospacing="1" w:line="240" w:lineRule="auto"/>
-        <w:rPr>
-          <w:rFonts w:ascii="Times New Roman" w:eastAsia="Times New Roman" w:hAnsi="Times New Roman" w:cs="Times New Roman"/>
-          <w:sz w:val="24"/>
-          <w:szCs w:val="24"/>
-        </w:rPr>
-      </w:pPr>
-      <w:r>
-        <w:rPr>
-          <w:rFonts w:ascii="Times New Roman" w:eastAsia="Times New Roman" w:hAnsi="Times New Roman" w:cs="Times New Roman"/>
-          <w:sz w:val="24"/>
-          <w:szCs w:val="24"/>
-        </w:rPr>
-        <w:t xml:space="preserve">The host first contacted </w:t>
-      </w:r>
-      <w:r>
-        <w:rPr>
-          <w:rFonts w:ascii="Courier New" w:eastAsia="Times New Roman" w:hAnsi="Courier New" w:cs="Courier New"/>
-          <w:sz w:val="20"/>
-          <w:szCs w:val="20"/>
-        </w:rPr>
-        <w:t>truepenesonga[.]com</w:t>
-      </w:r>
-      <w:r>
-        <w:rPr>
-          <w:rFonts w:ascii="Times New Roman" w:eastAsia="Times New Roman" w:hAnsi="Times New Roman" w:cs="Times New Roman"/>
-          <w:sz w:val="24"/>
-          <w:szCs w:val="24"/>
-        </w:rPr>
-        <w:t xml:space="preserve"> using JA3 </w:t>
-      </w:r>
-      <w:r>
-        <w:rPr>
-          <w:rFonts w:ascii="Courier New" w:eastAsia="Times New Roman" w:hAnsi="Courier New" w:cs="Courier New"/>
-          <w:sz w:val="20"/>
-          <w:szCs w:val="20"/>
-        </w:rPr>
-        <w:t>3b5074…</w:t>
-      </w:r>
-      <w:r>
-        <w:rPr>
-          <w:rFonts w:ascii="Times New Roman" w:eastAsia="Times New Roman" w:hAnsi="Times New Roman" w:cs="Times New Roman"/>
-          <w:sz w:val="24"/>
-          <w:szCs w:val="24"/>
-        </w:rPr>
-        <w:t xml:space="preserve">. Immediately afterward, the same host initiated TLS sessions to bare IPs using JA3 </w:t>
-      </w:r>
-      <w:r>
-        <w:rPr>
-          <w:rFonts w:ascii="Courier New" w:eastAsia="Times New Roman" w:hAnsi="Courier New" w:cs="Courier New"/>
-          <w:sz w:val="20"/>
-          <w:szCs w:val="20"/>
-        </w:rPr>
-        <w:t>51c64c7…</w:t>
-      </w:r>
-      <w:r>
-        <w:rPr>
-          <w:rFonts w:ascii="Times New Roman" w:eastAsia="Times New Roman" w:hAnsi="Times New Roman" w:cs="Times New Roman"/>
-          <w:sz w:val="24"/>
-          <w:szCs w:val="24"/>
-        </w:rPr>
-        <w:t>.</w:t>
-      </w:r>
-    </w:p>
-    <w:p>
-      <w:pPr>
-        <w:numPr>
-          <w:ilvl w:val="0"/>
-          <w:numId w:val="4"/>
-        </w:numPr>
-        <w:spacing w:before="100" w:beforeAutospacing="1" w:after="100" w:afterAutospacing="1" w:line="240" w:lineRule="auto"/>
-        <w:rPr>
-          <w:rFonts w:ascii="Times New Roman" w:eastAsia="Times New Roman" w:hAnsi="Times New Roman" w:cs="Times New Roman"/>
-          <w:sz w:val="24"/>
-          <w:szCs w:val="24"/>
-        </w:rPr>
-      </w:pPr>
-      <w:r>
-        <w:rPr>
-          <w:rFonts w:ascii="Times New Roman" w:eastAsia="Times New Roman" w:hAnsi="Times New Roman" w:cs="Times New Roman"/>
-          <w:sz w:val="24"/>
-          <w:szCs w:val="24"/>
-        </w:rPr>
-        <w:t xml:space="preserve">This pivot from one JA3 to another strongly suggests a </w:t>
-      </w:r>
-      <w:r>
-        <w:rPr>
-          <w:rFonts w:ascii="Times New Roman" w:eastAsia="Times New Roman" w:hAnsi="Times New Roman" w:cs="Times New Roman"/>
-          <w:b/>
-          <w:bCs/>
-          <w:sz w:val="24"/>
-          <w:szCs w:val="24"/>
-        </w:rPr>
-        <w:t>process shift</w:t>
-      </w:r>
-      <w:r>
-        <w:rPr>
-          <w:rFonts w:ascii="Times New Roman" w:eastAsia="Times New Roman" w:hAnsi="Times New Roman" w:cs="Times New Roman"/>
-          <w:sz w:val="24"/>
-          <w:szCs w:val="24"/>
-        </w:rPr>
-        <w:t>: the initial installer executed, and the Dridex payload began C2 communication using its own TLS stack.</w:t>
-      </w:r>
-    </w:p>
-    <w:p>
-      <w:pPr>
-        <w:numPr>
-          <w:ilvl w:val="0"/>
-          <w:numId w:val="4"/>
-        </w:numPr>
-        <w:spacing w:before="100" w:beforeAutospacing="1" w:after="100" w:afterAutospacing="1" w:line="240" w:lineRule="auto"/>
-        <w:rPr>
-          <w:rFonts w:ascii="Times New Roman" w:eastAsia="Times New Roman" w:hAnsi="Times New Roman" w:cs="Times New Roman"/>
-          <w:sz w:val="24"/>
-          <w:szCs w:val="24"/>
-        </w:rPr>
-      </w:pPr>
-      <w:r>
-        <w:rPr>
-          <w:rFonts w:ascii="Times New Roman" w:eastAsia="Times New Roman" w:hAnsi="Times New Roman" w:cs="Times New Roman"/>
-          <w:sz w:val="24"/>
-          <w:szCs w:val="24"/>
-        </w:rPr>
-        <w:t xml:space="preserve">The consistency of </w:t>
-      </w:r>
-      <w:r>
-        <w:rPr>
-          <w:rFonts w:ascii="Courier New" w:eastAsia="Times New Roman" w:hAnsi="Courier New" w:cs="Courier New"/>
-          <w:sz w:val="20"/>
-          <w:szCs w:val="20"/>
-        </w:rPr>
-        <w:t>51c64c7…</w:t>
-      </w:r>
-      <w:r>
-        <w:rPr>
-          <w:rFonts w:ascii="Times New Roman" w:eastAsia="Times New Roman" w:hAnsi="Times New Roman" w:cs="Times New Roman"/>
-          <w:sz w:val="24"/>
-          <w:szCs w:val="24"/>
-        </w:rPr>
-        <w:t xml:space="preserve"> across multiple C2 servers further supports attribution, as legitimate applications rarely switch TLS stacks mid-session chain.</w:t>
-      </w:r>
-    </w:p>
-    <w:p>
-      <w:pPr>
-        <w:spacing w:before="100" w:beforeAutospacing="1" w:after="100" w:afterAutospacing="1" w:line="240" w:lineRule="auto"/>
-        <w:rPr>
-          <w:rFonts w:ascii="Times New Roman" w:eastAsia="Times New Roman" w:hAnsi="Times New Roman" w:cs="Times New Roman"/>
-          <w:sz w:val="24"/>
-          <w:szCs w:val="24"/>
-        </w:rPr>
-      </w:pPr>
-      <w:r>
-        <w:rPr>
-          <w:rFonts w:ascii="Times New Roman" w:eastAsia="Times New Roman" w:hAnsi="Times New Roman" w:cs="Times New Roman"/>
-          <w:b/>
-          <w:bCs/>
-          <w:sz w:val="24"/>
-          <w:szCs w:val="24"/>
-        </w:rPr>
-        <w:t>Detection Opportunity:</w:t>
-      </w:r>
-    </w:p>
-    <w:p>
-      <w:pPr>
-        <w:numPr>
-          <w:ilvl w:val="0"/>
-          <w:numId w:val="5"/>
-        </w:numPr>
-        <w:spacing w:before="100" w:beforeAutospacing="1" w:after="100" w:afterAutospacing="1" w:line="240" w:lineRule="auto"/>
-        <w:rPr>
-          <w:rFonts w:ascii="Times New Roman" w:eastAsia="Times New Roman" w:hAnsi="Times New Roman" w:cs="Times New Roman"/>
-          <w:sz w:val="24"/>
-          <w:szCs w:val="24"/>
-        </w:rPr>
-      </w:pPr>
-      <w:r>
-        <w:rPr>
-          <w:rFonts w:ascii="Times New Roman" w:eastAsia="Times New Roman" w:hAnsi="Times New Roman" w:cs="Times New Roman"/>
-          <w:sz w:val="24"/>
-          <w:szCs w:val="24"/>
-        </w:rPr>
-        <w:t xml:space="preserve">The JA3 </w:t>
-      </w:r>
-      <w:r>
-        <w:rPr>
-          <w:rFonts w:ascii="Courier New" w:eastAsia="Times New Roman" w:hAnsi="Courier New" w:cs="Courier New"/>
-          <w:sz w:val="20"/>
-          <w:szCs w:val="20"/>
-        </w:rPr>
-        <w:t>51c64c7…</w:t>
-      </w:r>
-      <w:r>
-        <w:rPr>
-          <w:rFonts w:ascii="Times New Roman" w:eastAsia="Times New Roman" w:hAnsi="Times New Roman" w:cs="Times New Roman"/>
-          <w:sz w:val="24"/>
-          <w:szCs w:val="24"/>
-        </w:rPr>
-        <w:t xml:space="preserve"> can be used in IDS/IPS (e.g., Suricata) or SIEM correlation rules to detect similar Dridex C2 activity, especially when combined with:</w:t>
-      </w:r>
-    </w:p>
-    <w:p>
-      <w:pPr>
+      </w:pPr>
+      <w:r>
+        <w:t>Bulk Transfer Behavior</w:t>
+      </w:r>
+    </w:p>
+    <w:p>
+      <w:pPr>
+        <w:pStyle w:val="ListParagraph"/>
         <w:numPr>
           <w:ilvl w:val="1"/>
-          <w:numId w:val="5"/>
+          <w:numId w:val="12"/>
         </w:numPr>
-        <w:spacing w:before="100" w:beforeAutospacing="1" w:after="100" w:afterAutospacing="1" w:line="240" w:lineRule="auto"/>
-        <w:rPr>
-          <w:rFonts w:ascii="Times New Roman" w:eastAsia="Times New Roman" w:hAnsi="Times New Roman" w:cs="Times New Roman"/>
-          <w:sz w:val="24"/>
-          <w:szCs w:val="24"/>
-        </w:rPr>
-      </w:pPr>
-      <w:r>
-        <w:rPr>
-          <w:rFonts w:ascii="Times New Roman" w:eastAsia="Times New Roman" w:hAnsi="Times New Roman" w:cs="Times New Roman"/>
-          <w:sz w:val="24"/>
-          <w:szCs w:val="24"/>
-        </w:rPr>
-        <w:t>Absence of SNI in TLS handshakes</w:t>
-      </w:r>
-    </w:p>
-    <w:p>
-      <w:pPr>
+      </w:pPr>
+      <w:r>
+        <w:t>TLS Application Data bursts (~16 KB) segmented across ~40 packets within 3 seconds suggest a large stage or payload download rather than interactive beaconing.</w:t>
+      </w:r>
+    </w:p>
+    <w:p>
+      <w:pPr>
+        <w:pStyle w:val="ListParagraph"/>
         <w:numPr>
           <w:ilvl w:val="1"/>
-          <w:numId w:val="5"/>
+          <w:numId w:val="12"/>
         </w:numPr>
-        <w:spacing w:before="100" w:beforeAutospacing="1" w:after="100" w:afterAutospacing="1" w:line="240" w:lineRule="auto"/>
-        <w:rPr>
-          <w:rFonts w:ascii="Times New Roman" w:eastAsia="Times New Roman" w:hAnsi="Times New Roman" w:cs="Times New Roman"/>
-          <w:sz w:val="24"/>
-          <w:szCs w:val="24"/>
-        </w:rPr>
-      </w:pPr>
-      <w:r>
-        <w:rPr>
-          <w:rFonts w:ascii="Times New Roman" w:eastAsia="Times New Roman" w:hAnsi="Times New Roman" w:cs="Times New Roman"/>
-          <w:sz w:val="24"/>
-          <w:szCs w:val="24"/>
-        </w:rPr>
-        <w:t>Direct TLS connections to bare IPs</w:t>
-      </w:r>
-    </w:p>
-    <w:p>
-      <w:pPr>
-        <w:numPr>
-          <w:ilvl w:val="1"/>
-          <w:numId w:val="5"/>
-        </w:numPr>
-        <w:spacing w:before="100" w:beforeAutospacing="1" w:after="100" w:afterAutospacing="1" w:line="240" w:lineRule="auto"/>
-        <w:rPr>
-          <w:rFonts w:ascii="Times New Roman" w:eastAsia="Times New Roman" w:hAnsi="Times New Roman" w:cs="Times New Roman"/>
-          <w:sz w:val="24"/>
-          <w:szCs w:val="24"/>
-        </w:rPr>
-      </w:pPr>
-      <w:r>
-        <w:rPr>
-          <w:rFonts w:ascii="Times New Roman" w:eastAsia="Times New Roman" w:hAnsi="Times New Roman" w:cs="Times New Roman"/>
-          <w:sz w:val="24"/>
-          <w:szCs w:val="24"/>
-        </w:rPr>
-        <w:t>Anomalous certificate issuer/subject data</w:t>
-      </w:r>
-    </w:p>
-    <w:p>
-      <w:pPr>
-        <w:spacing w:before="100" w:beforeAutospacing="1" w:after="100" w:afterAutospacing="1" w:line="240" w:lineRule="auto"/>
-        <w:rPr>
-          <w:rFonts w:ascii="Times New Roman" w:eastAsia="Times New Roman" w:hAnsi="Times New Roman" w:cs="Times New Roman"/>
-          <w:sz w:val="24"/>
-          <w:szCs w:val="24"/>
-        </w:rPr>
-      </w:pPr>
-      <w:r>
-        <w:rPr>
-          <w:rFonts w:ascii="Times New Roman" w:eastAsia="Times New Roman" w:hAnsi="Times New Roman" w:cs="Times New Roman"/>
-          <w:b/>
-          <w:bCs/>
-          <w:sz w:val="24"/>
-          <w:szCs w:val="24"/>
-        </w:rPr>
-        <w:t>Conclusion:</w:t>
-      </w:r>
-      <w:r>
-        <w:rPr>
-          <w:rFonts w:ascii="Times New Roman" w:eastAsia="Times New Roman" w:hAnsi="Times New Roman" w:cs="Times New Roman"/>
-          <w:sz w:val="24"/>
-          <w:szCs w:val="24"/>
-        </w:rPr>
-        <w:br/>
-        <w:t>JA3 analysis provided a reliable way to correlate the initial dropper activity with subsequent Dridex C2 traffic. Even though the payloads are encrypted, the change in TLS fingerprint and the reuse of a distinct JA3 across multiple C2 IPs offer high-confidence indicators of malicious activity.</w:t>
-      </w:r>
-    </w:p>
-    <w:p>
-      <w:r>
-        <w:t>“JA3 represents the TLS ClientHello fingerprint (cipher suites, extensions, groups, formats) hashed to a short digest. It effectively encodes the cryptographic preferences of the client TLS stack. When a host switches from JA3 A → JA3 B in minutes, it usually means a different process or library initiated the TLS connections (e.g., an installer/browser then a malware loader/C2 client).”</w:t>
-      </w:r>
-    </w:p>
-    <w:p/>
+      </w:pPr>
+      <w:r>
+        <w:t>A second burst from 212.95.153[.]36 follows immediately, likely retrieving a secondary module.</w:t>
+      </w:r>
+    </w:p>
     <w:p>
       <w:r>
         <w:rPr>
           <w:noProof/>
         </w:rPr>
-        <mc:AlternateContent>
-          <mc:Choice Requires="wps">
-            <w:drawing>
-              <wp:anchor distT="0" distB="0" distL="114300" distR="114300" simplePos="0" relativeHeight="251667456" behindDoc="0" locked="0" layoutInCell="1" allowOverlap="1" wp14:anchorId="12B631CF" wp14:editId="15BFAE17">
-                <wp:simplePos x="0" y="0"/>
-                <wp:positionH relativeFrom="column">
-                  <wp:posOffset>1605372</wp:posOffset>
-                </wp:positionH>
-                <wp:positionV relativeFrom="paragraph">
-                  <wp:posOffset>3901118</wp:posOffset>
-                </wp:positionV>
-                <wp:extent cx="475819" cy="80251"/>
-                <wp:effectExtent l="19050" t="19050" r="19685" b="34290"/>
-                <wp:wrapNone/>
-                <wp:docPr id="15" name="Arrow: Right 15"/>
-                <wp:cNvGraphicFramePr/>
-                <a:graphic xmlns:a="http://schemas.openxmlformats.org/drawingml/2006/main">
-                  <a:graphicData uri="http://schemas.microsoft.com/office/word/2010/wordprocessingShape">
-                    <wps:wsp>
-                      <wps:cNvSpPr/>
-                      <wps:spPr>
-                        <a:xfrm rot="10800000">
-                          <a:off x="0" y="0"/>
-                          <a:ext cx="475819" cy="80251"/>
-                        </a:xfrm>
-                        <a:prstGeom prst="rightArrow">
-                          <a:avLst/>
-                        </a:prstGeom>
-                        <a:solidFill>
-                          <a:srgbClr val="FF0000"/>
-                        </a:solidFill>
-                        <a:ln w="12700" cap="flat" cmpd="sng" algn="ctr">
-                          <a:solidFill>
-                            <a:srgbClr val="FF0000"/>
-                          </a:solidFill>
-                          <a:prstDash val="solid"/>
-                          <a:miter lim="800000"/>
-                        </a:ln>
-                        <a:effectLst/>
-                      </wps:spPr>
-                      <wps:bodyPr rot="0" spcFirstLastPara="0" vertOverflow="overflow" horzOverflow="overflow" vert="horz" wrap="square" lIns="91440" tIns="45720" rIns="91440" bIns="45720" numCol="1" spcCol="0" rtlCol="0" fromWordArt="0" anchor="ctr" anchorCtr="0" forceAA="0" compatLnSpc="1">
-                        <a:prstTxWarp prst="textNoShape">
-                          <a:avLst/>
-                        </a:prstTxWarp>
-                        <a:noAutofit/>
-                      </wps:bodyPr>
-                    </wps:wsp>
-                  </a:graphicData>
-                </a:graphic>
-                <wp14:sizeRelH relativeFrom="margin">
-                  <wp14:pctWidth>0</wp14:pctWidth>
-                </wp14:sizeRelH>
-                <wp14:sizeRelV relativeFrom="margin">
-                  <wp14:pctHeight>0</wp14:pctHeight>
-                </wp14:sizeRelV>
-              </wp:anchor>
-            </w:drawing>
-          </mc:Choice>
-          <mc:Fallback>
-            <w:pict>
-              <v:shape w14:anchorId="4B2762F2" id="Arrow: Right 15" o:spid="_x0000_s1026" type="#_x0000_t13" style="position:absolute;margin-left:126.4pt;margin-top:307.15pt;width:37.45pt;height:6.3pt;rotation:180;z-index:251667456;visibility:visible;mso-wrap-style:square;mso-width-percent:0;mso-height-percent:0;mso-wrap-distance-left:9pt;mso-wrap-distance-top:0;mso-wrap-distance-right:9pt;mso-wrap-distance-bottom:0;mso-position-horizontal:absolute;mso-position-horizontal-relative:text;mso-position-vertical:absolute;mso-position-vertical-relative:text;mso-width-percent:0;mso-height-percent:0;mso-width-relative:margin;mso-height-relative:margin;v-text-anchor:middle" o:gfxdata="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" adj="19778" fillcolor="red" strokecolor="red" strokeweight="1pt"/>
-            </w:pict>
-          </mc:Fallback>
-        </mc:AlternateContent>
-      </w:r>
-      <w:r>
-        <w:t xml:space="preserve">“The victim first connected to </w:t>
-      </w:r>
-      <w:r>
-        <w:rPr>
-          <w:rStyle w:val="HTMLCode"/>
-          <w:rFonts w:eastAsiaTheme="minorHAnsi"/>
-        </w:rPr>
-        <w:t>truepenesonga[.]com</w:t>
-      </w:r>
-      <w:r>
-        <w:t xml:space="preserve"> using JA3 </w:t>
-      </w:r>
-      <w:r>
-        <w:rPr>
-          <w:rStyle w:val="HTMLCode"/>
-          <w:rFonts w:eastAsiaTheme="minorHAnsi"/>
-        </w:rPr>
-        <w:t>3b5074b1b5d032e5620f69f9f700ff0e</w:t>
-      </w:r>
-      <w:r>
-        <w:t>, then pivoted immediately to bare-IP TLS sessions (</w:t>
-      </w:r>
-      <w:r>
-        <w:rPr>
-          <w:rStyle w:val="HTMLCode"/>
-          <w:rFonts w:eastAsiaTheme="minorHAnsi"/>
-        </w:rPr>
-        <w:t>185.86.148[.]68</w:t>
-      </w:r>
-      <w:r>
-        <w:t xml:space="preserve">, </w:t>
-      </w:r>
-      <w:r>
-        <w:rPr>
-          <w:rStyle w:val="HTMLCode"/>
-          <w:rFonts w:eastAsiaTheme="minorHAnsi"/>
-        </w:rPr>
-        <w:t>212.95.153[.]36</w:t>
-      </w:r>
-      <w:r>
-        <w:t xml:space="preserve">) with JA3 </w:t>
-      </w:r>
-      <w:r>
-        <w:rPr>
-          <w:rStyle w:val="HTMLCode"/>
-          <w:rFonts w:eastAsiaTheme="minorHAnsi"/>
-        </w:rPr>
-        <w:t>51c64c77e60f3980eea90869b68c58a8</w:t>
-      </w:r>
-      <w:r>
-        <w:t>, indicating a process shift from the downloader to the Dridex malware C2 client.”</w:t>
-      </w:r>
-      <w:r>
-        <w:br/>
-        <w:t xml:space="preserve">JA3s are </w:t>
-      </w:r>
-      <w:r>
-        <w:rPr>
-          <w:rStyle w:val="Strong"/>
-        </w:rPr>
-        <w:t>not globally unique identifiers of malware</w:t>
-      </w:r>
-      <w:r>
-        <w:t xml:space="preserve">, but they are </w:t>
-      </w:r>
-      <w:r>
-        <w:rPr>
-          <w:rStyle w:val="Strong"/>
-        </w:rPr>
-        <w:t xml:space="preserve">consistent fingerprints of the TLS </w:t>
-      </w:r>
-      <w:r>
-        <w:rPr>
-          <w:rStyle w:val="Strong"/>
-        </w:rPr>
         <w:lastRenderedPageBreak/>
-        <w:t>stack in use</w:t>
-      </w:r>
-      <w:r>
-        <w:t>. When rare JA3s appear in suspicious contexts — especially showing up across multiple C2 servers — they provide high-confidence signals of malicious activity.</w:t>
-      </w:r>
-      <w:r>
-        <w:rPr>
-          <w:noProof/>
-        </w:rPr>
-        <w:t xml:space="preserve"> </w:t>
-      </w:r>
-      <w:r>
-        <w:rPr>
-          <w:noProof/>
-        </w:rPr>
         <w:drawing>
-          <wp:inline distT="0" distB="0" distL="0" distR="0" wp14:anchorId="13F71D5F" wp14:editId="7566F93D">
-            <wp:extent cx="5943600" cy="2672715"/>
+          <wp:inline distT="0" distB="0" distL="0" distR="0" wp14:anchorId="2750DFA1" wp14:editId="160FB789">
+            <wp:extent cx="5943600" cy="3620135"/>
             <wp:effectExtent l="0" t="0" r="0" b="0"/>
-            <wp:docPr id="12" name="Picture 12"/>
+            <wp:docPr id="3" name="Picture 3"/>
             <wp:cNvGraphicFramePr>
               <a:graphicFrameLocks xmlns:a="http://schemas.openxmlformats.org/drawingml/2006/main" noChangeAspect="1"/>
             </wp:cNvGraphicFramePr>
@@ -1792,6 +1396,597 @@
                   <pic:spPr>
                     <a:xfrm>
                       <a:off x="0" y="0"/>
+                      <a:ext cx="5943600" cy="3620135"/>
+                    </a:xfrm>
+                    <a:prstGeom prst="rect">
+                      <a:avLst/>
+                    </a:prstGeom>
+                  </pic:spPr>
+                </pic:pic>
+              </a:graphicData>
+            </a:graphic>
+          </wp:inline>
+        </w:drawing>
+      </w:r>
+    </w:p>
+    <w:p>
+      <w:r>
+        <w:rPr>
+          <w:b/>
+          <w:bCs/>
+        </w:rPr>
+        <w:t xml:space="preserve">Figure 5: </w:t>
+      </w:r>
+      <w:r>
+        <w:t>TLS Application Data burst from 185.86.148.68</w:t>
+      </w:r>
+      <w:r>
+        <w:t>.</w:t>
+      </w:r>
+    </w:p>
+    <w:p/>
+    <w:p>
+      <w:r>
+        <w:rPr>
+          <w:noProof/>
+        </w:rPr>
+        <w:drawing>
+          <wp:inline distT="0" distB="0" distL="0" distR="0" wp14:anchorId="4166259C" wp14:editId="6A3AD9B1">
+            <wp:extent cx="5943600" cy="3188335"/>
+            <wp:effectExtent l="0" t="0" r="0" b="0"/>
+            <wp:docPr id="20" name="Picture 20"/>
+            <wp:cNvGraphicFramePr>
+              <a:graphicFrameLocks xmlns:a="http://schemas.openxmlformats.org/drawingml/2006/main" noChangeAspect="1"/>
+            </wp:cNvGraphicFramePr>
+            <a:graphic xmlns:a="http://schemas.openxmlformats.org/drawingml/2006/main">
+              <a:graphicData uri="http://schemas.openxmlformats.org/drawingml/2006/picture">
+                <pic:pic xmlns:pic="http://schemas.openxmlformats.org/drawingml/2006/picture">
+                  <pic:nvPicPr>
+                    <pic:cNvPr id="1" name=""/>
+                    <pic:cNvPicPr/>
+                  </pic:nvPicPr>
+                  <pic:blipFill>
+                    <a:blip r:embed="rId11"/>
+                    <a:stretch>
+                      <a:fillRect/>
+                    </a:stretch>
+                  </pic:blipFill>
+                  <pic:spPr>
+                    <a:xfrm>
+                      <a:off x="0" y="0"/>
+                      <a:ext cx="5943600" cy="3188335"/>
+                    </a:xfrm>
+                    <a:prstGeom prst="rect">
+                      <a:avLst/>
+                    </a:prstGeom>
+                  </pic:spPr>
+                </pic:pic>
+              </a:graphicData>
+            </a:graphic>
+          </wp:inline>
+        </w:drawing>
+      </w:r>
+    </w:p>
+    <w:p>
+      <w:r>
+        <w:rPr>
+          <w:b/>
+          <w:bCs/>
+        </w:rPr>
+        <w:t xml:space="preserve">Figure 6: </w:t>
+      </w:r>
+      <w:r>
+        <w:t>Subsequent burst from 212.95.153.36.</w:t>
+      </w:r>
+    </w:p>
+    <w:p/>
+    <w:p>
+      <w:pPr>
+        <w:spacing w:before="100" w:beforeAutospacing="1" w:after="100" w:afterAutospacing="1" w:line="240" w:lineRule="auto"/>
+        <w:outlineLvl w:val="1"/>
+        <w:rPr>
+          <w:rFonts w:eastAsia="Times New Roman" w:cstheme="minorHAnsi"/>
+          <w:b/>
+          <w:bCs/>
+        </w:rPr>
+      </w:pPr>
+      <w:r>
+        <w:rPr>
+          <w:rFonts w:eastAsia="Times New Roman" w:cstheme="minorHAnsi"/>
+          <w:b/>
+          <w:bCs/>
+        </w:rPr>
+        <w:lastRenderedPageBreak/>
+        <w:t>JA3 Fingerprint Analysis</w:t>
+      </w:r>
+    </w:p>
+    <w:p>
+      <w:pPr>
+        <w:spacing w:before="100" w:beforeAutospacing="1" w:after="100" w:afterAutospacing="1" w:line="240" w:lineRule="auto"/>
+        <w:outlineLvl w:val="1"/>
+        <w:rPr>
+          <w:rFonts w:eastAsia="Times New Roman" w:cstheme="minorHAnsi"/>
+          <w:b/>
+          <w:bCs/>
+        </w:rPr>
+      </w:pPr>
+      <w:r>
+        <w:rPr>
+          <w:rFonts w:eastAsia="Times New Roman" w:cstheme="minorHAnsi"/>
+        </w:rPr>
+        <w:t xml:space="preserve">During analysis of the </w:t>
+      </w:r>
+      <w:proofErr w:type="spellStart"/>
+      <w:r>
+        <w:rPr>
+          <w:rFonts w:eastAsia="Times New Roman" w:cstheme="minorHAnsi"/>
+        </w:rPr>
+        <w:t>Dridex</w:t>
+      </w:r>
+      <w:proofErr w:type="spellEnd"/>
+      <w:r>
+        <w:rPr>
+          <w:rFonts w:eastAsia="Times New Roman" w:cstheme="minorHAnsi"/>
+        </w:rPr>
+        <w:t xml:space="preserve"> infection traffic, TLS </w:t>
+      </w:r>
+      <w:proofErr w:type="spellStart"/>
+      <w:r>
+        <w:rPr>
+          <w:rFonts w:eastAsia="Times New Roman" w:cstheme="minorHAnsi"/>
+        </w:rPr>
+        <w:t>ClientHello</w:t>
+      </w:r>
+      <w:proofErr w:type="spellEnd"/>
+      <w:r>
+        <w:rPr>
+          <w:rFonts w:eastAsia="Times New Roman" w:cstheme="minorHAnsi"/>
+        </w:rPr>
+        <w:t xml:space="preserve"> messages were inspected to extract JA3 fingerprints—hashes derived from TLS parameters (cipher suites, extensions, elliptic curves, etc.) that uniquely characterize a client’s TLS implementation.</w:t>
+      </w:r>
+    </w:p>
+    <w:p>
+      <w:pPr>
+        <w:spacing w:before="100" w:beforeAutospacing="1" w:after="100" w:afterAutospacing="1" w:line="240" w:lineRule="auto"/>
+        <w:rPr>
+          <w:rFonts w:eastAsia="Times New Roman" w:cstheme="minorHAnsi"/>
+        </w:rPr>
+      </w:pPr>
+      <w:r>
+        <w:rPr>
+          <w:rFonts w:eastAsia="Times New Roman" w:cstheme="minorHAnsi"/>
+        </w:rPr>
+        <w:t>While JA3 values are not inherently malicious, they provide consistent identifiers for TLS stacks often reused by specific malware families.</w:t>
+      </w:r>
+      <w:r>
+        <w:rPr>
+          <w:rFonts w:cstheme="minorHAnsi"/>
+        </w:rPr>
+        <w:t xml:space="preserve"> </w:t>
+      </w:r>
+    </w:p>
+    <w:p>
+      <w:pPr>
+        <w:pStyle w:val="ListParagraph"/>
+        <w:numPr>
+          <w:ilvl w:val="0"/>
+          <w:numId w:val="12"/>
+        </w:numPr>
+        <w:spacing w:before="100" w:beforeAutospacing="1" w:after="100" w:afterAutospacing="1" w:line="240" w:lineRule="auto"/>
+        <w:rPr>
+          <w:rFonts w:eastAsia="Times New Roman" w:cstheme="minorHAnsi"/>
+        </w:rPr>
+      </w:pPr>
+      <w:r>
+        <w:rPr>
+          <w:rFonts w:eastAsia="Times New Roman" w:cstheme="minorHAnsi"/>
+          <w:b/>
+          <w:bCs/>
+        </w:rPr>
+        <w:t>Observed Values:</w:t>
+      </w:r>
+    </w:p>
+    <w:p>
+      <w:pPr>
+        <w:pStyle w:val="ListParagraph"/>
+        <w:numPr>
+          <w:ilvl w:val="1"/>
+          <w:numId w:val="12"/>
+        </w:numPr>
+        <w:spacing w:before="100" w:beforeAutospacing="1" w:after="100" w:afterAutospacing="1" w:line="240" w:lineRule="auto"/>
+        <w:rPr>
+          <w:rFonts w:eastAsia="Times New Roman" w:cstheme="minorHAnsi"/>
+        </w:rPr>
+      </w:pPr>
+      <w:bookmarkStart w:id="0" w:name="_Hlk211426302"/>
+      <w:r>
+        <w:rPr>
+          <w:rFonts w:eastAsia="Times New Roman" w:cstheme="minorHAnsi"/>
+          <w:b/>
+          <w:bCs/>
+        </w:rPr>
+        <w:t>3b5074b1b5d032e5620f69f9f700ff0e</w:t>
+      </w:r>
+      <w:bookmarkEnd w:id="0"/>
+      <w:r>
+        <w:rPr>
+          <w:rFonts w:eastAsia="Times New Roman" w:cstheme="minorHAnsi"/>
+          <w:b/>
+          <w:bCs/>
+        </w:rPr>
+        <w:t xml:space="preserve"> </w:t>
+      </w:r>
+      <w:r>
+        <w:rPr>
+          <w:rFonts w:eastAsia="Times New Roman" w:cstheme="minorHAnsi"/>
+        </w:rPr>
+        <w:t xml:space="preserve">– Observed in TLS connections to </w:t>
+      </w:r>
+      <w:proofErr w:type="spellStart"/>
+      <w:r>
+        <w:rPr>
+          <w:rFonts w:eastAsia="Times New Roman" w:cstheme="minorHAnsi"/>
+        </w:rPr>
+        <w:t>truepenesonga</w:t>
+      </w:r>
+      <w:proofErr w:type="spellEnd"/>
+      <w:r>
+        <w:rPr>
+          <w:rFonts w:eastAsia="Times New Roman" w:cstheme="minorHAnsi"/>
+        </w:rPr>
+        <w:t>[.]com.</w:t>
+      </w:r>
+      <w:r>
+        <w:rPr>
+          <w:rFonts w:cstheme="minorHAnsi"/>
+        </w:rPr>
+        <w:t xml:space="preserve"> </w:t>
+      </w:r>
+      <w:r>
+        <w:rPr>
+          <w:rFonts w:cstheme="minorHAnsi"/>
+        </w:rPr>
+        <w:t xml:space="preserve">According to open-source threat intelligence, including entries on AlienVault OTX and </w:t>
+      </w:r>
+      <w:proofErr w:type="spellStart"/>
+      <w:r>
+        <w:rPr>
+          <w:rFonts w:cstheme="minorHAnsi"/>
+        </w:rPr>
+        <w:t>Netresec’s</w:t>
+      </w:r>
+      <w:proofErr w:type="spellEnd"/>
+      <w:r>
+        <w:rPr>
+          <w:rFonts w:cstheme="minorHAnsi"/>
+        </w:rPr>
+        <w:t xml:space="preserve"> malware TLS research, th</w:t>
+      </w:r>
+      <w:r>
+        <w:rPr>
+          <w:rFonts w:cstheme="minorHAnsi"/>
+        </w:rPr>
+        <w:t>is</w:t>
+      </w:r>
+      <w:r>
+        <w:rPr>
+          <w:rFonts w:cstheme="minorHAnsi"/>
+        </w:rPr>
+        <w:t xml:space="preserve"> JA3 has previously been linked to </w:t>
+      </w:r>
+      <w:proofErr w:type="spellStart"/>
+      <w:r>
+        <w:rPr>
+          <w:rFonts w:cstheme="minorHAnsi"/>
+        </w:rPr>
+        <w:t>Dridex</w:t>
+      </w:r>
+      <w:proofErr w:type="spellEnd"/>
+      <w:r>
+        <w:rPr>
+          <w:rFonts w:cstheme="minorHAnsi"/>
+        </w:rPr>
+        <w:t xml:space="preserve"> downloaders and similar malware families</w:t>
+      </w:r>
+    </w:p>
+    <w:p>
+      <w:pPr>
+        <w:pStyle w:val="ListParagraph"/>
+        <w:numPr>
+          <w:ilvl w:val="1"/>
+          <w:numId w:val="12"/>
+        </w:numPr>
+        <w:spacing w:before="100" w:beforeAutospacing="1" w:after="100" w:afterAutospacing="1" w:line="240" w:lineRule="auto"/>
+        <w:rPr>
+          <w:rFonts w:eastAsia="Times New Roman" w:cstheme="minorHAnsi"/>
+        </w:rPr>
+      </w:pPr>
+      <w:bookmarkStart w:id="1" w:name="_Hlk211426331"/>
+      <w:r>
+        <w:rPr>
+          <w:rFonts w:eastAsia="Times New Roman" w:cstheme="minorHAnsi"/>
+          <w:b/>
+          <w:bCs/>
+        </w:rPr>
+        <w:t>51c64c77e60f3980eea90869b68c58a8</w:t>
+      </w:r>
+      <w:bookmarkEnd w:id="1"/>
+      <w:r>
+        <w:rPr>
+          <w:rFonts w:eastAsia="Times New Roman" w:cstheme="minorHAnsi"/>
+        </w:rPr>
+        <w:t xml:space="preserve"> – Observed consistently in subsequent TLS sessions to the C2 IPs 185.86.148[.]68 and 212.95.153[.]36.</w:t>
+      </w:r>
+    </w:p>
+    <w:p>
+      <w:pPr>
+        <w:pStyle w:val="ListParagraph"/>
+        <w:numPr>
+          <w:ilvl w:val="2"/>
+          <w:numId w:val="12"/>
+        </w:numPr>
+        <w:spacing w:before="100" w:beforeAutospacing="1" w:after="100" w:afterAutospacing="1" w:line="240" w:lineRule="auto"/>
+        <w:rPr>
+          <w:rFonts w:eastAsia="Times New Roman" w:cstheme="minorHAnsi"/>
+        </w:rPr>
+      </w:pPr>
+      <w:r>
+        <w:rPr>
+          <w:rFonts w:eastAsia="Times New Roman" w:cstheme="minorHAnsi"/>
+        </w:rPr>
+        <w:t>These sessions contained no Server Name Indication (SNI) and used bare IP addresses, consistent with malware-internal TLS communications.</w:t>
+      </w:r>
+    </w:p>
+    <w:p>
+      <w:pPr>
+        <w:pStyle w:val="ListParagraph"/>
+        <w:numPr>
+          <w:ilvl w:val="2"/>
+          <w:numId w:val="12"/>
+        </w:numPr>
+        <w:spacing w:before="100" w:beforeAutospacing="1" w:after="100" w:afterAutospacing="1" w:line="240" w:lineRule="auto"/>
+        <w:rPr>
+          <w:rFonts w:eastAsia="Times New Roman" w:cstheme="minorHAnsi"/>
+        </w:rPr>
+      </w:pPr>
+      <w:r>
+        <w:rPr>
+          <w:rFonts w:eastAsia="Times New Roman" w:cstheme="minorHAnsi"/>
+        </w:rPr>
+        <w:t xml:space="preserve">The fingerprint remained identical across both C2 endpoints, suggesting reuse of the same embedded TLS library by the </w:t>
+      </w:r>
+      <w:proofErr w:type="spellStart"/>
+      <w:r>
+        <w:rPr>
+          <w:rFonts w:eastAsia="Times New Roman" w:cstheme="minorHAnsi"/>
+        </w:rPr>
+        <w:t>Dridex</w:t>
+      </w:r>
+      <w:proofErr w:type="spellEnd"/>
+      <w:r>
+        <w:rPr>
+          <w:rFonts w:eastAsia="Times New Roman" w:cstheme="minorHAnsi"/>
+        </w:rPr>
+        <w:t xml:space="preserve"> payload.</w:t>
+      </w:r>
+    </w:p>
+    <w:p>
+      <w:pPr>
+        <w:pStyle w:val="ListParagraph"/>
+        <w:numPr>
+          <w:ilvl w:val="0"/>
+          <w:numId w:val="12"/>
+        </w:numPr>
+        <w:spacing w:before="100" w:beforeAutospacing="1" w:after="100" w:afterAutospacing="1" w:line="240" w:lineRule="auto"/>
+        <w:rPr>
+          <w:rFonts w:eastAsia="Times New Roman" w:cstheme="minorHAnsi"/>
+        </w:rPr>
+      </w:pPr>
+      <w:r>
+        <w:rPr>
+          <w:rFonts w:eastAsia="Times New Roman" w:cstheme="minorHAnsi"/>
+          <w:b/>
+          <w:bCs/>
+        </w:rPr>
+        <w:t>Interpretation:</w:t>
+      </w:r>
+    </w:p>
+    <w:p>
+      <w:pPr>
+        <w:pStyle w:val="ListParagraph"/>
+        <w:numPr>
+          <w:ilvl w:val="1"/>
+          <w:numId w:val="12"/>
+        </w:numPr>
+        <w:spacing w:before="100" w:beforeAutospacing="1" w:after="100" w:afterAutospacing="1" w:line="240" w:lineRule="auto"/>
+        <w:rPr>
+          <w:rFonts w:eastAsia="Times New Roman" w:cstheme="minorHAnsi"/>
+        </w:rPr>
+      </w:pPr>
+      <w:r>
+        <w:rPr>
+          <w:rFonts w:eastAsia="Times New Roman" w:cstheme="minorHAnsi"/>
+        </w:rPr>
+        <w:t xml:space="preserve">The host initially contacted </w:t>
+      </w:r>
+      <w:proofErr w:type="spellStart"/>
+      <w:r>
+        <w:rPr>
+          <w:rFonts w:eastAsia="Times New Roman" w:cstheme="minorHAnsi"/>
+        </w:rPr>
+        <w:t>truepenesonga</w:t>
+      </w:r>
+      <w:proofErr w:type="spellEnd"/>
+      <w:r>
+        <w:rPr>
+          <w:rFonts w:eastAsia="Times New Roman" w:cstheme="minorHAnsi"/>
+        </w:rPr>
+        <w:t>[.]com using JA3</w:t>
+      </w:r>
+      <w:r>
+        <w:rPr>
+          <w:rFonts w:eastAsia="Times New Roman" w:cstheme="minorHAnsi"/>
+        </w:rPr>
+        <w:t xml:space="preserve"> </w:t>
+      </w:r>
+      <w:r>
+        <w:rPr>
+          <w:rFonts w:eastAsia="Times New Roman" w:cstheme="minorHAnsi"/>
+        </w:rPr>
+        <w:t>3b5074b1b5d032e5620f69f9f700ff0e (Figure 5). Immediately afterward, it initiated bare-IP TLS sessions to 185.86.148[.]68 and 212.95.153[.]36 using JA3 51c64c77e60f3980eea90869b68c58a8 (Figures 6–7).</w:t>
+      </w:r>
+    </w:p>
+    <w:p>
+      <w:pPr>
+        <w:pStyle w:val="ListParagraph"/>
+        <w:numPr>
+          <w:ilvl w:val="1"/>
+          <w:numId w:val="12"/>
+        </w:numPr>
+        <w:spacing w:before="100" w:beforeAutospacing="1" w:after="100" w:afterAutospacing="1" w:line="240" w:lineRule="auto"/>
+        <w:rPr>
+          <w:rFonts w:eastAsia="Times New Roman" w:cstheme="minorHAnsi"/>
+        </w:rPr>
+      </w:pPr>
+      <w:r>
+        <w:rPr>
+          <w:rFonts w:eastAsia="Times New Roman" w:cstheme="minorHAnsi"/>
+        </w:rPr>
+        <w:t xml:space="preserve">The consistent reuse of </w:t>
+      </w:r>
+      <w:r>
+        <w:rPr>
+          <w:rFonts w:eastAsia="Times New Roman" w:cstheme="minorHAnsi"/>
+        </w:rPr>
+        <w:t xml:space="preserve">the second JA3 </w:t>
+      </w:r>
+      <w:r>
+        <w:rPr>
+          <w:rFonts w:eastAsia="Times New Roman" w:cstheme="minorHAnsi"/>
+        </w:rPr>
+        <w:t>across multiple C2 IPs reinforces attribution, as legitimate applications rarely change TLS stacks mid-session sequence.</w:t>
+      </w:r>
+      <w:r>
+        <w:rPr>
+          <w:rFonts w:eastAsia="Times New Roman" w:cstheme="minorHAnsi"/>
+        </w:rPr>
+        <w:br/>
+      </w:r>
+    </w:p>
+    <w:p>
+      <w:pPr>
+        <w:spacing w:before="100" w:beforeAutospacing="1" w:after="100" w:afterAutospacing="1" w:line="240" w:lineRule="auto"/>
+        <w:rPr>
+          <w:rFonts w:eastAsia="Times New Roman" w:cstheme="minorHAnsi"/>
+        </w:rPr>
+      </w:pPr>
+      <w:r>
+        <w:rPr>
+          <w:b/>
+          <w:bCs/>
+          <w:noProof/>
+          <w:color w:val="FF0000"/>
+        </w:rPr>
+        <mc:AlternateContent>
+          <mc:Choice Requires="wps">
+            <w:drawing>
+              <wp:anchor distT="0" distB="0" distL="114300" distR="114300" simplePos="0" relativeHeight="251672576" behindDoc="0" locked="0" layoutInCell="1" allowOverlap="1" wp14:anchorId="0F1F8C31" wp14:editId="16671248">
+                <wp:simplePos x="0" y="0"/>
+                <wp:positionH relativeFrom="column">
+                  <wp:posOffset>1661795</wp:posOffset>
+                </wp:positionH>
+                <wp:positionV relativeFrom="paragraph">
+                  <wp:posOffset>2640330</wp:posOffset>
+                </wp:positionV>
+                <wp:extent cx="376237" cy="66675"/>
+                <wp:effectExtent l="19050" t="19050" r="24130" b="47625"/>
+                <wp:wrapNone/>
+                <wp:docPr id="21" name="Arrow: Right 21"/>
+                <wp:cNvGraphicFramePr/>
+                <a:graphic xmlns:a="http://schemas.openxmlformats.org/drawingml/2006/main">
+                  <a:graphicData uri="http://schemas.microsoft.com/office/word/2010/wordprocessingShape">
+                    <wps:wsp>
+                      <wps:cNvSpPr/>
+                      <wps:spPr>
+                        <a:xfrm rot="10800000">
+                          <a:off x="0" y="0"/>
+                          <a:ext cx="376237" cy="66675"/>
+                        </a:xfrm>
+                        <a:prstGeom prst="rightArrow">
+                          <a:avLst/>
+                        </a:prstGeom>
+                        <a:solidFill>
+                          <a:srgbClr val="FF0000"/>
+                        </a:solidFill>
+                        <a:ln>
+                          <a:solidFill>
+                            <a:srgbClr val="FF0000"/>
+                          </a:solidFill>
+                        </a:ln>
+                      </wps:spPr>
+                      <wps:style>
+                        <a:lnRef idx="2">
+                          <a:schemeClr val="accent1">
+                            <a:shade val="50000"/>
+                          </a:schemeClr>
+                        </a:lnRef>
+                        <a:fillRef idx="1">
+                          <a:schemeClr val="accent1"/>
+                        </a:fillRef>
+                        <a:effectRef idx="0">
+                          <a:schemeClr val="accent1"/>
+                        </a:effectRef>
+                        <a:fontRef idx="minor">
+                          <a:schemeClr val="lt1"/>
+                        </a:fontRef>
+                      </wps:style>
+                      <wps:bodyPr rot="0" spcFirstLastPara="0" vertOverflow="overflow" horzOverflow="overflow" vert="horz" wrap="square" lIns="91440" tIns="45720" rIns="91440" bIns="45720" numCol="1" spcCol="0" rtlCol="0" fromWordArt="0" anchor="ctr" anchorCtr="0" forceAA="0" compatLnSpc="1">
+                        <a:prstTxWarp prst="textNoShape">
+                          <a:avLst/>
+                        </a:prstTxWarp>
+                        <a:noAutofit/>
+                      </wps:bodyPr>
+                    </wps:wsp>
+                  </a:graphicData>
+                </a:graphic>
+              </wp:anchor>
+            </w:drawing>
+          </mc:Choice>
+          <mc:Fallback>
+            <w:pict>
+              <v:shape w14:anchorId="68C76BD6" id="Arrow: Right 21" o:spid="_x0000_s1026" type="#_x0000_t13" style="position:absolute;margin-left:130.85pt;margin-top:207.9pt;width:29.6pt;height:5.25pt;rotation:180;z-index:251672576;visibility:visible;mso-wrap-style:square;mso-wrap-distance-left:9pt;mso-wrap-distance-top:0;mso-wrap-distance-right:9pt;mso-wrap-distance-bottom:0;mso-position-horizontal:absolute;mso-position-horizontal-relative:text;mso-position-vertical:absolute;mso-position-vertical-relative:text;v-text-anchor:middle" o:gfxdata="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" adj="19686" fillcolor="red" strokecolor="red" strokeweight="1pt"/>
+            </w:pict>
+          </mc:Fallback>
+        </mc:AlternateContent>
+      </w:r>
+      <w:r>
+        <w:rPr>
+          <w:noProof/>
+        </w:rPr>
+        <w:drawing>
+          <wp:inline distT="0" distB="0" distL="0" distR="0" wp14:anchorId="13F71D5F" wp14:editId="7566F93D">
+            <wp:extent cx="5943600" cy="2672715"/>
+            <wp:effectExtent l="0" t="0" r="0" b="0"/>
+            <wp:docPr id="12" name="Picture 12"/>
+            <wp:cNvGraphicFramePr>
+              <a:graphicFrameLocks xmlns:a="http://schemas.openxmlformats.org/drawingml/2006/main" noChangeAspect="1"/>
+            </wp:cNvGraphicFramePr>
+            <a:graphic xmlns:a="http://schemas.openxmlformats.org/drawingml/2006/main">
+              <a:graphicData uri="http://schemas.openxmlformats.org/drawingml/2006/picture">
+                <pic:pic xmlns:pic="http://schemas.openxmlformats.org/drawingml/2006/picture">
+                  <pic:nvPicPr>
+                    <pic:cNvPr id="1" name=""/>
+                    <pic:cNvPicPr/>
+                  </pic:nvPicPr>
+                  <pic:blipFill>
+                    <a:blip r:embed="rId12"/>
+                    <a:stretch>
+                      <a:fillRect/>
+                    </a:stretch>
+                  </pic:blipFill>
+                  <pic:spPr>
+                    <a:xfrm>
+                      <a:off x="0" y="0"/>
                       <a:ext cx="5943600" cy="2672715"/>
                     </a:xfrm>
                     <a:prstGeom prst="rect">
@@ -1805,13 +2000,49 @@
         </w:drawing>
       </w:r>
     </w:p>
-    <w:p/>
-    <w:p/>
-    <w:p>
+    <w:p>
+      <w:pPr>
+        <w:rPr>
+          <w:b/>
+          <w:bCs/>
+        </w:rPr>
+      </w:pPr>
+      <w:r>
+        <w:rPr>
+          <w:b/>
+          <w:bCs/>
+        </w:rPr>
+        <w:t xml:space="preserve">Figure 7: </w:t>
+      </w:r>
+      <w:proofErr w:type="spellStart"/>
+      <w:r>
+        <w:t>ClientHello</w:t>
+      </w:r>
+      <w:proofErr w:type="spellEnd"/>
+      <w:r>
+        <w:t xml:space="preserve"> to </w:t>
+      </w:r>
+      <w:proofErr w:type="spellStart"/>
+      <w:r>
+        <w:t>truepenesonga</w:t>
+      </w:r>
+      <w:proofErr w:type="spellEnd"/>
+      <w:r>
+        <w:t>[.]com showing JA3 3b5074b1b5d032e5620f69f9f700ff0e.</w:t>
+      </w:r>
       <w:r>
         <w:rPr>
           <w:noProof/>
         </w:rPr>
+        <w:t xml:space="preserve"> </w:t>
+      </w:r>
+    </w:p>
+    <w:p>
+      <w:r>
+        <w:rPr>
+          <w:noProof/>
+        </w:rPr>
+        <w:lastRenderedPageBreak/>
         <mc:AlternateContent>
           <mc:Choice Requires="wps">
             <w:drawing>
@@ -1897,7 +2128,7 @@
                     <pic:cNvPicPr/>
                   </pic:nvPicPr>
                   <pic:blipFill>
-                    <a:blip r:embed="rId11"/>
+                    <a:blip r:embed="rId13"/>
                     <a:stretch>
                       <a:fillRect/>
                     </a:stretch>
@@ -1919,11 +2150,33 @@
       </w:r>
     </w:p>
     <w:p>
+      <w:pPr>
+        <w:rPr>
+          <w:b/>
+          <w:bCs/>
+        </w:rPr>
+      </w:pPr>
+      <w:r>
+        <w:rPr>
+          <w:b/>
+          <w:bCs/>
+        </w:rPr>
+        <w:t xml:space="preserve">Figure 8: </w:t>
+      </w:r>
+      <w:proofErr w:type="spellStart"/>
+      <w:r>
+        <w:t>ClientHello</w:t>
+      </w:r>
+      <w:proofErr w:type="spellEnd"/>
+      <w:r>
+        <w:t xml:space="preserve"> to 185.86.148[.]68 showing JA3 51c64c77e60f3980eea90869b68c58a8 and no SNI.</w:t>
+      </w:r>
+    </w:p>
+    <w:p>
       <w:r>
         <w:rPr>
           <w:noProof/>
         </w:rPr>
-        <w:lastRenderedPageBreak/>
         <mc:AlternateContent>
           <mc:Choice Requires="wps">
             <w:drawing>
@@ -2009,7 +2262,7 @@
                     <pic:cNvPicPr/>
                   </pic:nvPicPr>
                   <pic:blipFill>
-                    <a:blip r:embed="rId12"/>
+                    <a:blip r:embed="rId14"/>
                     <a:stretch>
                       <a:fillRect/>
                     </a:stretch>
@@ -2030,121 +2283,66 @@
         </w:drawing>
       </w:r>
     </w:p>
+    <w:p>
+      <w:pPr>
+        <w:rPr>
+          <w:b/>
+          <w:bCs/>
+        </w:rPr>
+      </w:pPr>
+      <w:r>
+        <w:rPr>
+          <w:b/>
+          <w:bCs/>
+        </w:rPr>
+        <w:t>Figure 9:</w:t>
+      </w:r>
+      <w:r>
+        <w:rPr>
+          <w:b/>
+          <w:bCs/>
+        </w:rPr>
+        <w:t xml:space="preserve"> </w:t>
+      </w:r>
+      <w:r>
+        <w:rPr>
+          <w:b/>
+          <w:bCs/>
+        </w:rPr>
+        <w:t xml:space="preserve"> </w:t>
+      </w:r>
+      <w:proofErr w:type="spellStart"/>
+      <w:r>
+        <w:t>ClientHello</w:t>
+      </w:r>
+      <w:proofErr w:type="spellEnd"/>
+      <w:r>
+        <w:t xml:space="preserve"> to 212.95.153[.]36 showing identical JA3 51c64c77e60f3980eea90869b68c58a8 and no SNI.</w:t>
+      </w:r>
+    </w:p>
+    <w:p>
+      <w:pPr>
+        <w:rPr>
+          <w:b/>
+          <w:bCs/>
+          <w:sz w:val="28"/>
+          <w:szCs w:val="28"/>
+          <w:u w:val="single"/>
+        </w:rPr>
+      </w:pPr>
+      <w:r>
+        <w:rPr>
+          <w:b/>
+          <w:bCs/>
+          <w:sz w:val="28"/>
+          <w:szCs w:val="28"/>
+          <w:u w:val="single"/>
+        </w:rPr>
+        <w:t>Detection Opportunities</w:t>
+      </w:r>
+    </w:p>
     <w:p/>
     <w:p/>
-    <w:p>
-      <w:r>
-        <w:t>NO SNI OR SAN FOR C2 IPS:</w:t>
-      </w:r>
-    </w:p>
-    <w:p>
-      <w:r>
-        <w:t>“Post-infection TLS sessions to 185.86.148[.]68 and 212.95.153[.]36 exhibited a consistent JA3 fingerprint (51c64c77e60f3980eea90869b68c58a8), contained no Server Name Indication (SNI), and presented X.509 certificates with no Subject Alternative Name (SAN) and random issuer/subject values — a combination of anomalies strongly indicative of Dridex C2 traffic rather than legitimate browser activity.”</w:t>
-      </w:r>
-    </w:p>
-    <w:p/>
-    <w:p/>
-    <w:p>
-      <w:r>
-        <w:t>The burst of ~40 packets from 185.86.148.68 within 3 seconds is the result of a single large TLS Application Data record (~16 KB) being segmented by TCP into near-</w:t>
-      </w:r>
-      <w:r>
-        <w:t>maximum segment size</w:t>
-      </w:r>
-      <w:r>
-        <w:t xml:space="preserve"> packets, consistent with bulk transfer (e.g., stage download or data exfil), not interactive beaconing.</w:t>
-      </w:r>
-    </w:p>
-    <w:p>
-      <w:r>
-        <w:rPr>
-          <w:noProof/>
-        </w:rPr>
-        <w:lastRenderedPageBreak/>
-        <w:drawing>
-          <wp:inline distT="0" distB="0" distL="0" distR="0" wp14:anchorId="12B36A74" wp14:editId="74A99B45">
-            <wp:extent cx="5943600" cy="3620135"/>
-            <wp:effectExtent l="0" t="0" r="0" b="0"/>
-            <wp:docPr id="3" name="Picture 3"/>
-            <wp:cNvGraphicFramePr>
-              <a:graphicFrameLocks xmlns:a="http://schemas.openxmlformats.org/drawingml/2006/main" noChangeAspect="1"/>
-            </wp:cNvGraphicFramePr>
-            <a:graphic xmlns:a="http://schemas.openxmlformats.org/drawingml/2006/main">
-              <a:graphicData uri="http://schemas.openxmlformats.org/drawingml/2006/picture">
-                <pic:pic xmlns:pic="http://schemas.openxmlformats.org/drawingml/2006/picture">
-                  <pic:nvPicPr>
-                    <pic:cNvPr id="1" name=""/>
-                    <pic:cNvPicPr/>
-                  </pic:nvPicPr>
-                  <pic:blipFill>
-                    <a:blip r:embed="rId13"/>
-                    <a:stretch>
-                      <a:fillRect/>
-                    </a:stretch>
-                  </pic:blipFill>
-                  <pic:spPr>
-                    <a:xfrm>
-                      <a:off x="0" y="0"/>
-                      <a:ext cx="5943600" cy="3620135"/>
-                    </a:xfrm>
-                    <a:prstGeom prst="rect">
-                      <a:avLst/>
-                    </a:prstGeom>
-                  </pic:spPr>
-                </pic:pic>
-              </a:graphicData>
-            </a:graphic>
-          </wp:inline>
-        </w:drawing>
-      </w:r>
-    </w:p>
-    <w:p>
-      <w:r>
-        <w:t>This burst is followed by another almost immediately from 212.95.153.36. Similarly, this lasts a few seconds and also has a reassembled TCP length of over 16KB. This is almost certainly stage download. Again here, we see the initial beacon/handshake is followed by a server→ client bulk TLS application data transfer (single large record reassembled from near-MSS segments). This behavior is consistent with a stager fetching a larger stage (DLL/executable/payload) rather than small interactive C2 commands.</w:t>
-      </w:r>
-    </w:p>
-    <w:p>
-      <w:r>
-        <w:rPr>
-          <w:noProof/>
-        </w:rPr>
-        <w:drawing>
-          <wp:inline distT="0" distB="0" distL="0" distR="0" wp14:anchorId="1926A430" wp14:editId="7E9E0CF6">
-            <wp:extent cx="5943600" cy="3188335"/>
-            <wp:effectExtent l="0" t="0" r="0" b="0"/>
-            <wp:docPr id="20" name="Picture 20"/>
-            <wp:cNvGraphicFramePr>
-              <a:graphicFrameLocks xmlns:a="http://schemas.openxmlformats.org/drawingml/2006/main" noChangeAspect="1"/>
-            </wp:cNvGraphicFramePr>
-            <a:graphic xmlns:a="http://schemas.openxmlformats.org/drawingml/2006/main">
-              <a:graphicData uri="http://schemas.openxmlformats.org/drawingml/2006/picture">
-                <pic:pic xmlns:pic="http://schemas.openxmlformats.org/drawingml/2006/picture">
-                  <pic:nvPicPr>
-                    <pic:cNvPr id="1" name=""/>
-                    <pic:cNvPicPr/>
-                  </pic:nvPicPr>
-                  <pic:blipFill>
-                    <a:blip r:embed="rId14"/>
-                    <a:stretch>
-                      <a:fillRect/>
-                    </a:stretch>
-                  </pic:blipFill>
-                  <pic:spPr>
-                    <a:xfrm>
-                      <a:off x="0" y="0"/>
-                      <a:ext cx="5943600" cy="3188335"/>
-                    </a:xfrm>
-                    <a:prstGeom prst="rect">
-                      <a:avLst/>
-                    </a:prstGeom>
-                  </pic:spPr>
-                </pic:pic>
-              </a:graphicData>
-            </a:graphic>
-          </wp:inline>
-        </w:drawing>
-      </w:r>
-    </w:p>
     <w:sectPr>
       <w:pgSz w:w="12240" w:h="15840"/>
       <w:pgMar w:top="1440" w:right="1440" w:bottom="1440" w:left="1440" w:header="720" w:footer="720" w:gutter="0"/>
@@ -2158,6 +2356,347 @@
 <file path=word/numbering.xml><?xml version="1.0" encoding="utf-8"?>
 <w:numbering xmlns:wpc="http://schemas.microsoft.com/office/word/2010/wordprocessingCanvas" xmlns:cx="http://schemas.microsoft.com/office/drawing/2014/chartex" xmlns:cx1="http://schemas.microsoft.com/office/drawing/2015/9/8/chartex" xmlns:cx2="http://schemas.microsoft.com/office/drawing/2015/10/21/chartex" xmlns:cx3="http://schemas.microsoft.com/office/drawing/2016/5/9/chartex" xmlns:cx4="http://schemas.microsoft.com/office/drawing/2016/5/10/chartex" xmlns:cx5="http://schemas.microsoft.com/office/drawing/2016/5/11/chartex" xmlns:cx6="http://schemas.microsoft.com/office/drawing/2016/5/12/chartex" xmlns:cx7="http://schemas.microsoft.com/office/drawing/2016/5/13/chartex" xmlns:cx8="http://schemas.microsoft.com/office/drawing/2016/5/14/chartex" xmlns:mc="http://schemas.openxmlformats.org/markup-compatibility/2006" xmlns:aink="http://schemas.microsoft.com/office/drawing/2016/ink" xmlns:am3d="http://schemas.microsoft.com/office/drawing/2017/model3d" xmlns:o="urn:schemas-microsoft-com:office:office" xmlns:r="http://schemas.openxmlformats.org/officeDocument/2006/relationships" xmlns:m="http://schemas.openxmlformats.org/officeDocument/2006/math" xmlns:v="urn:schemas-microsoft-com:vml" xmlns:wp14="http://schemas.microsoft.com/office/word/2010/wordprocessingDrawing" xmlns:wp="http://schemas.openxmlformats.org/drawingml/2006/wordprocessingDrawing" xmlns:w10="urn:schemas-microsoft-com:office:word" xmlns:w="http://schemas.openxmlformats.org/wordprocessingml/2006/main" xmlns:w14="http://schemas.microsoft.com/office/word/2010/wordml" xmlns:w15="http://schemas.microsoft.com/office/word/2012/wordml" xmlns:w16cex="http://schemas.microsoft.com/office/word/2018/wordml/cex" xmlns:w16cid="http://schemas.microsoft.com/office/word/2016/wordml/cid" xmlns:w16="http://schemas.microsoft.com/office/word/2018/wordml" xmlns:w16sdtdh="http://schemas.microsoft.com/office/word/2020/wordml/sdtdatahash" xmlns:w16se="http://schemas.microsoft.com/office/word/2015/wordml/symex" xmlns:wpg="http://schemas.microsoft.com/office/word/2010/wordprocessingGroup" xmlns:wpi="http://schemas.microsoft.com/office/word/2010/wordprocessingInk" xmlns:wne="http://schemas.microsoft.com/office/word/2006/wordml" xmlns:wps="http://schemas.microsoft.com/office/word/2010/wordprocessingShape" mc:Ignorable="w14 w15 w16se w16cid w16 w16cex w16sdtdh wp14">
   <w:abstractNum w:abstractNumId="0" w15:restartNumberingAfterBreak="0">
+    <w:nsid w:val="159C2D53"/>
+    <w:multiLevelType w:val="hybridMultilevel"/>
+    <w:tmpl w:val="1CBCA07A"/>
+    <w:lvl w:ilvl="0" w:tplc="04090001">
+      <w:start w:val="1"/>
+      <w:numFmt w:val="bullet"/>
+      <w:lvlText w:val=""/>
+      <w:lvlJc w:val="left"/>
+      <w:pPr>
+        <w:ind w:left="720" w:hanging="360"/>
+      </w:pPr>
+      <w:rPr>
+        <w:rFonts w:ascii="Symbol" w:hAnsi="Symbol" w:hint="default"/>
+        <w:b w:val="0"/>
+      </w:rPr>
+    </w:lvl>
+    <w:lvl w:ilvl="1" w:tplc="04090003" w:tentative="1">
+      <w:start w:val="1"/>
+      <w:numFmt w:val="bullet"/>
+      <w:lvlText w:val="o"/>
+      <w:lvlJc w:val="left"/>
+      <w:pPr>
+        <w:ind w:left="1440" w:hanging="360"/>
+      </w:pPr>
+      <w:rPr>
+        <w:rFonts w:ascii="Courier New" w:hAnsi="Courier New" w:cs="Courier New" w:hint="default"/>
+      </w:rPr>
+    </w:lvl>
+    <w:lvl w:ilvl="2" w:tplc="04090005" w:tentative="1">
+      <w:start w:val="1"/>
+      <w:numFmt w:val="bullet"/>
+      <w:lvlText w:val=""/>
+      <w:lvlJc w:val="left"/>
+      <w:pPr>
+        <w:ind w:left="2160" w:hanging="360"/>
+      </w:pPr>
+      <w:rPr>
+        <w:rFonts w:ascii="Wingdings" w:hAnsi="Wingdings" w:hint="default"/>
+      </w:rPr>
+    </w:lvl>
+    <w:lvl w:ilvl="3" w:tplc="04090001" w:tentative="1">
+      <w:start w:val="1"/>
+      <w:numFmt w:val="bullet"/>
+      <w:lvlText w:val=""/>
+      <w:lvlJc w:val="left"/>
+      <w:pPr>
+        <w:ind w:left="2880" w:hanging="360"/>
+      </w:pPr>
+      <w:rPr>
+        <w:rFonts w:ascii="Symbol" w:hAnsi="Symbol" w:hint="default"/>
+      </w:rPr>
+    </w:lvl>
+    <w:lvl w:ilvl="4" w:tplc="04090003" w:tentative="1">
+      <w:start w:val="1"/>
+      <w:numFmt w:val="bullet"/>
+      <w:lvlText w:val="o"/>
+      <w:lvlJc w:val="left"/>
+      <w:pPr>
+        <w:ind w:left="3600" w:hanging="360"/>
+      </w:pPr>
+      <w:rPr>
+        <w:rFonts w:ascii="Courier New" w:hAnsi="Courier New" w:cs="Courier New" w:hint="default"/>
+      </w:rPr>
+    </w:lvl>
+    <w:lvl w:ilvl="5" w:tplc="04090005" w:tentative="1">
+      <w:start w:val="1"/>
+      <w:numFmt w:val="bullet"/>
+      <w:lvlText w:val=""/>
+      <w:lvlJc w:val="left"/>
+      <w:pPr>
+        <w:ind w:left="4320" w:hanging="360"/>
+      </w:pPr>
+      <w:rPr>
+        <w:rFonts w:ascii="Wingdings" w:hAnsi="Wingdings" w:hint="default"/>
+      </w:rPr>
+    </w:lvl>
+    <w:lvl w:ilvl="6" w:tplc="04090001" w:tentative="1">
+      <w:start w:val="1"/>
+      <w:numFmt w:val="bullet"/>
+      <w:lvlText w:val=""/>
+      <w:lvlJc w:val="left"/>
+      <w:pPr>
+        <w:ind w:left="5040" w:hanging="360"/>
+      </w:pPr>
+      <w:rPr>
+        <w:rFonts w:ascii="Symbol" w:hAnsi="Symbol" w:hint="default"/>
+      </w:rPr>
+    </w:lvl>
+    <w:lvl w:ilvl="7" w:tplc="04090003" w:tentative="1">
+      <w:start w:val="1"/>
+      <w:numFmt w:val="bullet"/>
+      <w:lvlText w:val="o"/>
+      <w:lvlJc w:val="left"/>
+      <w:pPr>
+        <w:ind w:left="5760" w:hanging="360"/>
+      </w:pPr>
+      <w:rPr>
+        <w:rFonts w:ascii="Courier New" w:hAnsi="Courier New" w:cs="Courier New" w:hint="default"/>
+      </w:rPr>
+    </w:lvl>
+    <w:lvl w:ilvl="8" w:tplc="04090005" w:tentative="1">
+      <w:start w:val="1"/>
+      <w:numFmt w:val="bullet"/>
+      <w:lvlText w:val=""/>
+      <w:lvlJc w:val="left"/>
+      <w:pPr>
+        <w:ind w:left="6480" w:hanging="360"/>
+      </w:pPr>
+      <w:rPr>
+        <w:rFonts w:ascii="Wingdings" w:hAnsi="Wingdings" w:hint="default"/>
+      </w:rPr>
+    </w:lvl>
+  </w:abstractNum>
+  <w:abstractNum w:abstractNumId="1" w15:restartNumberingAfterBreak="0">
+    <w:nsid w:val="281C7E44"/>
+    <w:multiLevelType w:val="hybridMultilevel"/>
+    <w:tmpl w:val="909E637E"/>
+    <w:lvl w:ilvl="0" w:tplc="04090001">
+      <w:start w:val="1"/>
+      <w:numFmt w:val="bullet"/>
+      <w:lvlText w:val=""/>
+      <w:lvlJc w:val="left"/>
+      <w:pPr>
+        <w:ind w:left="720" w:hanging="360"/>
+      </w:pPr>
+      <w:rPr>
+        <w:rFonts w:ascii="Symbol" w:hAnsi="Symbol" w:hint="default"/>
+        <w:b w:val="0"/>
+      </w:rPr>
+    </w:lvl>
+    <w:lvl w:ilvl="1" w:tplc="04090003" w:tentative="1">
+      <w:start w:val="1"/>
+      <w:numFmt w:val="bullet"/>
+      <w:lvlText w:val="o"/>
+      <w:lvlJc w:val="left"/>
+      <w:pPr>
+        <w:ind w:left="1440" w:hanging="360"/>
+      </w:pPr>
+      <w:rPr>
+        <w:rFonts w:ascii="Courier New" w:hAnsi="Courier New" w:cs="Courier New" w:hint="default"/>
+      </w:rPr>
+    </w:lvl>
+    <w:lvl w:ilvl="2" w:tplc="04090005" w:tentative="1">
+      <w:start w:val="1"/>
+      <w:numFmt w:val="bullet"/>
+      <w:lvlText w:val=""/>
+      <w:lvlJc w:val="left"/>
+      <w:pPr>
+        <w:ind w:left="2160" w:hanging="360"/>
+      </w:pPr>
+      <w:rPr>
+        <w:rFonts w:ascii="Wingdings" w:hAnsi="Wingdings" w:hint="default"/>
+      </w:rPr>
+    </w:lvl>
+    <w:lvl w:ilvl="3" w:tplc="04090001" w:tentative="1">
+      <w:start w:val="1"/>
+      <w:numFmt w:val="bullet"/>
+      <w:lvlText w:val=""/>
+      <w:lvlJc w:val="left"/>
+      <w:pPr>
+        <w:ind w:left="2880" w:hanging="360"/>
+      </w:pPr>
+      <w:rPr>
+        <w:rFonts w:ascii="Symbol" w:hAnsi="Symbol" w:hint="default"/>
+      </w:rPr>
+    </w:lvl>
+    <w:lvl w:ilvl="4" w:tplc="04090003" w:tentative="1">
+      <w:start w:val="1"/>
+      <w:numFmt w:val="bullet"/>
+      <w:lvlText w:val="o"/>
+      <w:lvlJc w:val="left"/>
+      <w:pPr>
+        <w:ind w:left="3600" w:hanging="360"/>
+      </w:pPr>
+      <w:rPr>
+        <w:rFonts w:ascii="Courier New" w:hAnsi="Courier New" w:cs="Courier New" w:hint="default"/>
+      </w:rPr>
+    </w:lvl>
+    <w:lvl w:ilvl="5" w:tplc="04090005" w:tentative="1">
+      <w:start w:val="1"/>
+      <w:numFmt w:val="bullet"/>
+      <w:lvlText w:val=""/>
+      <w:lvlJc w:val="left"/>
+      <w:pPr>
+        <w:ind w:left="4320" w:hanging="360"/>
+      </w:pPr>
+      <w:rPr>
+        <w:rFonts w:ascii="Wingdings" w:hAnsi="Wingdings" w:hint="default"/>
+      </w:rPr>
+    </w:lvl>
+    <w:lvl w:ilvl="6" w:tplc="04090001" w:tentative="1">
+      <w:start w:val="1"/>
+      <w:numFmt w:val="bullet"/>
+      <w:lvlText w:val=""/>
+      <w:lvlJc w:val="left"/>
+      <w:pPr>
+        <w:ind w:left="5040" w:hanging="360"/>
+      </w:pPr>
+      <w:rPr>
+        <w:rFonts w:ascii="Symbol" w:hAnsi="Symbol" w:hint="default"/>
+      </w:rPr>
+    </w:lvl>
+    <w:lvl w:ilvl="7" w:tplc="04090003" w:tentative="1">
+      <w:start w:val="1"/>
+      <w:numFmt w:val="bullet"/>
+      <w:lvlText w:val="o"/>
+      <w:lvlJc w:val="left"/>
+      <w:pPr>
+        <w:ind w:left="5760" w:hanging="360"/>
+      </w:pPr>
+      <w:rPr>
+        <w:rFonts w:ascii="Courier New" w:hAnsi="Courier New" w:cs="Courier New" w:hint="default"/>
+      </w:rPr>
+    </w:lvl>
+    <w:lvl w:ilvl="8" w:tplc="04090005" w:tentative="1">
+      <w:start w:val="1"/>
+      <w:numFmt w:val="bullet"/>
+      <w:lvlText w:val=""/>
+      <w:lvlJc w:val="left"/>
+      <w:pPr>
+        <w:ind w:left="6480" w:hanging="360"/>
+      </w:pPr>
+      <w:rPr>
+        <w:rFonts w:ascii="Wingdings" w:hAnsi="Wingdings" w:hint="default"/>
+      </w:rPr>
+    </w:lvl>
+  </w:abstractNum>
+  <w:abstractNum w:abstractNumId="2" w15:restartNumberingAfterBreak="0">
+    <w:nsid w:val="2BD25F93"/>
+    <w:multiLevelType w:val="hybridMultilevel"/>
+    <w:tmpl w:val="69C8B956"/>
+    <w:lvl w:ilvl="0" w:tplc="04090001">
+      <w:start w:val="1"/>
+      <w:numFmt w:val="bullet"/>
+      <w:lvlText w:val=""/>
+      <w:lvlJc w:val="left"/>
+      <w:pPr>
+        <w:ind w:left="720" w:hanging="360"/>
+      </w:pPr>
+      <w:rPr>
+        <w:rFonts w:ascii="Symbol" w:hAnsi="Symbol" w:hint="default"/>
+      </w:rPr>
+    </w:lvl>
+    <w:lvl w:ilvl="1" w:tplc="04090003">
+      <w:start w:val="1"/>
+      <w:numFmt w:val="bullet"/>
+      <w:lvlText w:val="o"/>
+      <w:lvlJc w:val="left"/>
+      <w:pPr>
+        <w:ind w:left="1440" w:hanging="360"/>
+      </w:pPr>
+      <w:rPr>
+        <w:rFonts w:ascii="Courier New" w:hAnsi="Courier New" w:cs="Courier New" w:hint="default"/>
+      </w:rPr>
+    </w:lvl>
+    <w:lvl w:ilvl="2" w:tplc="04090005">
+      <w:start w:val="1"/>
+      <w:numFmt w:val="bullet"/>
+      <w:lvlText w:val=""/>
+      <w:lvlJc w:val="left"/>
+      <w:pPr>
+        <w:ind w:left="2160" w:hanging="360"/>
+      </w:pPr>
+      <w:rPr>
+        <w:rFonts w:ascii="Wingdings" w:hAnsi="Wingdings" w:hint="default"/>
+      </w:rPr>
+    </w:lvl>
+    <w:lvl w:ilvl="3" w:tplc="04090001" w:tentative="1">
+      <w:start w:val="1"/>
+      <w:numFmt w:val="bullet"/>
+      <w:lvlText w:val=""/>
+      <w:lvlJc w:val="left"/>
+      <w:pPr>
+        <w:ind w:left="2880" w:hanging="360"/>
+      </w:pPr>
+      <w:rPr>
+        <w:rFonts w:ascii="Symbol" w:hAnsi="Symbol" w:hint="default"/>
+      </w:rPr>
+    </w:lvl>
+    <w:lvl w:ilvl="4" w:tplc="04090003" w:tentative="1">
+      <w:start w:val="1"/>
+      <w:numFmt w:val="bullet"/>
+      <w:lvlText w:val="o"/>
+      <w:lvlJc w:val="left"/>
+      <w:pPr>
+        <w:ind w:left="3600" w:hanging="360"/>
+      </w:pPr>
+      <w:rPr>
+        <w:rFonts w:ascii="Courier New" w:hAnsi="Courier New" w:cs="Courier New" w:hint="default"/>
+      </w:rPr>
+    </w:lvl>
+    <w:lvl w:ilvl="5" w:tplc="04090005" w:tentative="1">
+      <w:start w:val="1"/>
+      <w:numFmt w:val="bullet"/>
+      <w:lvlText w:val=""/>
+      <w:lvlJc w:val="left"/>
+      <w:pPr>
+        <w:ind w:left="4320" w:hanging="360"/>
+      </w:pPr>
+      <w:rPr>
+        <w:rFonts w:ascii="Wingdings" w:hAnsi="Wingdings" w:hint="default"/>
+      </w:rPr>
+    </w:lvl>
+    <w:lvl w:ilvl="6" w:tplc="04090001" w:tentative="1">
+      <w:start w:val="1"/>
+      <w:numFmt w:val="bullet"/>
+      <w:lvlText w:val=""/>
+      <w:lvlJc w:val="left"/>
+      <w:pPr>
+        <w:ind w:left="5040" w:hanging="360"/>
+      </w:pPr>
+      <w:rPr>
+        <w:rFonts w:ascii="Symbol" w:hAnsi="Symbol" w:hint="default"/>
+      </w:rPr>
+    </w:lvl>
+    <w:lvl w:ilvl="7" w:tplc="04090003" w:tentative="1">
+      <w:start w:val="1"/>
+      <w:numFmt w:val="bullet"/>
+      <w:lvlText w:val="o"/>
+      <w:lvlJc w:val="left"/>
+      <w:pPr>
+        <w:ind w:left="5760" w:hanging="360"/>
+      </w:pPr>
+      <w:rPr>
+        <w:rFonts w:ascii="Courier New" w:hAnsi="Courier New" w:cs="Courier New" w:hint="default"/>
+      </w:rPr>
+    </w:lvl>
+    <w:lvl w:ilvl="8" w:tplc="04090005" w:tentative="1">
+      <w:start w:val="1"/>
+      <w:numFmt w:val="bullet"/>
+      <w:lvlText w:val=""/>
+      <w:lvlJc w:val="left"/>
+      <w:pPr>
+        <w:ind w:left="6480" w:hanging="360"/>
+      </w:pPr>
+      <w:rPr>
+        <w:rFonts w:ascii="Wingdings" w:hAnsi="Wingdings" w:hint="default"/>
+      </w:rPr>
+    </w:lvl>
+  </w:abstractNum>
+  <w:abstractNum w:abstractNumId="3" w15:restartNumberingAfterBreak="0">
     <w:nsid w:val="3040476A"/>
     <w:multiLevelType w:val="hybridMultilevel"/>
     <w:tmpl w:val="23802C56"/>
@@ -2270,7 +2809,7 @@
       </w:rPr>
     </w:lvl>
   </w:abstractNum>
-  <w:abstractNum w:abstractNumId="1" w15:restartNumberingAfterBreak="0">
+  <w:abstractNum w:abstractNumId="4" w15:restartNumberingAfterBreak="0">
     <w:nsid w:val="4009496A"/>
     <w:multiLevelType w:val="multilevel"/>
     <w:tmpl w:val="49A0D784"/>
@@ -2419,7 +2958,7 @@
       </w:rPr>
     </w:lvl>
   </w:abstractNum>
-  <w:abstractNum w:abstractNumId="2" w15:restartNumberingAfterBreak="0">
+  <w:abstractNum w:abstractNumId="5" w15:restartNumberingAfterBreak="0">
     <w:nsid w:val="5125382F"/>
     <w:multiLevelType w:val="multilevel"/>
     <w:tmpl w:val="56DA3FF4"/>
@@ -2568,7 +3107,120 @@
       </w:rPr>
     </w:lvl>
   </w:abstractNum>
-  <w:abstractNum w:abstractNumId="3" w15:restartNumberingAfterBreak="0">
+  <w:abstractNum w:abstractNumId="6" w15:restartNumberingAfterBreak="0">
+    <w:nsid w:val="5EE65A48"/>
+    <w:multiLevelType w:val="hybridMultilevel"/>
+    <w:tmpl w:val="861A1CC0"/>
+    <w:lvl w:ilvl="0" w:tplc="FDE257F8">
+      <w:numFmt w:val="bullet"/>
+      <w:lvlText w:val="-"/>
+      <w:lvlJc w:val="left"/>
+      <w:pPr>
+        <w:ind w:left="1080" w:hanging="360"/>
+      </w:pPr>
+      <w:rPr>
+        <w:rFonts w:ascii="Calibri" w:eastAsiaTheme="minorHAnsi" w:hAnsi="Calibri" w:cs="Calibri" w:hint="default"/>
+        <w:b w:val="0"/>
+      </w:rPr>
+    </w:lvl>
+    <w:lvl w:ilvl="1" w:tplc="04090003" w:tentative="1">
+      <w:start w:val="1"/>
+      <w:numFmt w:val="bullet"/>
+      <w:lvlText w:val="o"/>
+      <w:lvlJc w:val="left"/>
+      <w:pPr>
+        <w:ind w:left="1800" w:hanging="360"/>
+      </w:pPr>
+      <w:rPr>
+        <w:rFonts w:ascii="Courier New" w:hAnsi="Courier New" w:cs="Courier New" w:hint="default"/>
+      </w:rPr>
+    </w:lvl>
+    <w:lvl w:ilvl="2" w:tplc="04090005" w:tentative="1">
+      <w:start w:val="1"/>
+      <w:numFmt w:val="bullet"/>
+      <w:lvlText w:val=""/>
+      <w:lvlJc w:val="left"/>
+      <w:pPr>
+        <w:ind w:left="2520" w:hanging="360"/>
+      </w:pPr>
+      <w:rPr>
+        <w:rFonts w:ascii="Wingdings" w:hAnsi="Wingdings" w:hint="default"/>
+      </w:rPr>
+    </w:lvl>
+    <w:lvl w:ilvl="3" w:tplc="04090001" w:tentative="1">
+      <w:start w:val="1"/>
+      <w:numFmt w:val="bullet"/>
+      <w:lvlText w:val=""/>
+      <w:lvlJc w:val="left"/>
+      <w:pPr>
+        <w:ind w:left="3240" w:hanging="360"/>
+      </w:pPr>
+      <w:rPr>
+        <w:rFonts w:ascii="Symbol" w:hAnsi="Symbol" w:hint="default"/>
+      </w:rPr>
+    </w:lvl>
+    <w:lvl w:ilvl="4" w:tplc="04090003" w:tentative="1">
+      <w:start w:val="1"/>
+      <w:numFmt w:val="bullet"/>
+      <w:lvlText w:val="o"/>
+      <w:lvlJc w:val="left"/>
+      <w:pPr>
+        <w:ind w:left="3960" w:hanging="360"/>
+      </w:pPr>
+      <w:rPr>
+        <w:rFonts w:ascii="Courier New" w:hAnsi="Courier New" w:cs="Courier New" w:hint="default"/>
+      </w:rPr>
+    </w:lvl>
+    <w:lvl w:ilvl="5" w:tplc="04090005" w:tentative="1">
+      <w:start w:val="1"/>
+      <w:numFmt w:val="bullet"/>
+      <w:lvlText w:val=""/>
+      <w:lvlJc w:val="left"/>
+      <w:pPr>
+        <w:ind w:left="4680" w:hanging="360"/>
+      </w:pPr>
+      <w:rPr>
+        <w:rFonts w:ascii="Wingdings" w:hAnsi="Wingdings" w:hint="default"/>
+      </w:rPr>
+    </w:lvl>
+    <w:lvl w:ilvl="6" w:tplc="04090001" w:tentative="1">
+      <w:start w:val="1"/>
+      <w:numFmt w:val="bullet"/>
+      <w:lvlText w:val=""/>
+      <w:lvlJc w:val="left"/>
+      <w:pPr>
+        <w:ind w:left="5400" w:hanging="360"/>
+      </w:pPr>
+      <w:rPr>
+        <w:rFonts w:ascii="Symbol" w:hAnsi="Symbol" w:hint="default"/>
+      </w:rPr>
+    </w:lvl>
+    <w:lvl w:ilvl="7" w:tplc="04090003" w:tentative="1">
+      <w:start w:val="1"/>
+      <w:numFmt w:val="bullet"/>
+      <w:lvlText w:val="o"/>
+      <w:lvlJc w:val="left"/>
+      <w:pPr>
+        <w:ind w:left="6120" w:hanging="360"/>
+      </w:pPr>
+      <w:rPr>
+        <w:rFonts w:ascii="Courier New" w:hAnsi="Courier New" w:cs="Courier New" w:hint="default"/>
+      </w:rPr>
+    </w:lvl>
+    <w:lvl w:ilvl="8" w:tplc="04090005" w:tentative="1">
+      <w:start w:val="1"/>
+      <w:numFmt w:val="bullet"/>
+      <w:lvlText w:val=""/>
+      <w:lvlJc w:val="left"/>
+      <w:pPr>
+        <w:ind w:left="6840" w:hanging="360"/>
+      </w:pPr>
+      <w:rPr>
+        <w:rFonts w:ascii="Wingdings" w:hAnsi="Wingdings" w:hint="default"/>
+      </w:rPr>
+    </w:lvl>
+  </w:abstractNum>
+  <w:abstractNum w:abstractNumId="7" w15:restartNumberingAfterBreak="0">
     <w:nsid w:val="5FCE3354"/>
     <w:multiLevelType w:val="hybridMultilevel"/>
     <w:tmpl w:val="7E9A5158"/>
@@ -2657,7 +3309,235 @@
       </w:pPr>
     </w:lvl>
   </w:abstractNum>
-  <w:abstractNum w:abstractNumId="4" w15:restartNumberingAfterBreak="0">
+  <w:abstractNum w:abstractNumId="8" w15:restartNumberingAfterBreak="0">
+    <w:nsid w:val="5FD54710"/>
+    <w:multiLevelType w:val="hybridMultilevel"/>
+    <w:tmpl w:val="D86C5294"/>
+    <w:lvl w:ilvl="0" w:tplc="04090001">
+      <w:start w:val="1"/>
+      <w:numFmt w:val="bullet"/>
+      <w:lvlText w:val=""/>
+      <w:lvlJc w:val="left"/>
+      <w:pPr>
+        <w:ind w:left="720" w:hanging="360"/>
+      </w:pPr>
+      <w:rPr>
+        <w:rFonts w:ascii="Symbol" w:hAnsi="Symbol" w:hint="default"/>
+        <w:b w:val="0"/>
+      </w:rPr>
+    </w:lvl>
+    <w:lvl w:ilvl="1" w:tplc="04090003" w:tentative="1">
+      <w:start w:val="1"/>
+      <w:numFmt w:val="bullet"/>
+      <w:lvlText w:val="o"/>
+      <w:lvlJc w:val="left"/>
+      <w:pPr>
+        <w:ind w:left="1440" w:hanging="360"/>
+      </w:pPr>
+      <w:rPr>
+        <w:rFonts w:ascii="Courier New" w:hAnsi="Courier New" w:cs="Courier New" w:hint="default"/>
+      </w:rPr>
+    </w:lvl>
+    <w:lvl w:ilvl="2" w:tplc="04090005" w:tentative="1">
+      <w:start w:val="1"/>
+      <w:numFmt w:val="bullet"/>
+      <w:lvlText w:val=""/>
+      <w:lvlJc w:val="left"/>
+      <w:pPr>
+        <w:ind w:left="2160" w:hanging="360"/>
+      </w:pPr>
+      <w:rPr>
+        <w:rFonts w:ascii="Wingdings" w:hAnsi="Wingdings" w:hint="default"/>
+      </w:rPr>
+    </w:lvl>
+    <w:lvl w:ilvl="3" w:tplc="04090001" w:tentative="1">
+      <w:start w:val="1"/>
+      <w:numFmt w:val="bullet"/>
+      <w:lvlText w:val=""/>
+      <w:lvlJc w:val="left"/>
+      <w:pPr>
+        <w:ind w:left="2880" w:hanging="360"/>
+      </w:pPr>
+      <w:rPr>
+        <w:rFonts w:ascii="Symbol" w:hAnsi="Symbol" w:hint="default"/>
+      </w:rPr>
+    </w:lvl>
+    <w:lvl w:ilvl="4" w:tplc="04090003" w:tentative="1">
+      <w:start w:val="1"/>
+      <w:numFmt w:val="bullet"/>
+      <w:lvlText w:val="o"/>
+      <w:lvlJc w:val="left"/>
+      <w:pPr>
+        <w:ind w:left="3600" w:hanging="360"/>
+      </w:pPr>
+      <w:rPr>
+        <w:rFonts w:ascii="Courier New" w:hAnsi="Courier New" w:cs="Courier New" w:hint="default"/>
+      </w:rPr>
+    </w:lvl>
+    <w:lvl w:ilvl="5" w:tplc="04090005" w:tentative="1">
+      <w:start w:val="1"/>
+      <w:numFmt w:val="bullet"/>
+      <w:lvlText w:val=""/>
+      <w:lvlJc w:val="left"/>
+      <w:pPr>
+        <w:ind w:left="4320" w:hanging="360"/>
+      </w:pPr>
+      <w:rPr>
+        <w:rFonts w:ascii="Wingdings" w:hAnsi="Wingdings" w:hint="default"/>
+      </w:rPr>
+    </w:lvl>
+    <w:lvl w:ilvl="6" w:tplc="04090001" w:tentative="1">
+      <w:start w:val="1"/>
+      <w:numFmt w:val="bullet"/>
+      <w:lvlText w:val=""/>
+      <w:lvlJc w:val="left"/>
+      <w:pPr>
+        <w:ind w:left="5040" w:hanging="360"/>
+      </w:pPr>
+      <w:rPr>
+        <w:rFonts w:ascii="Symbol" w:hAnsi="Symbol" w:hint="default"/>
+      </w:rPr>
+    </w:lvl>
+    <w:lvl w:ilvl="7" w:tplc="04090003" w:tentative="1">
+      <w:start w:val="1"/>
+      <w:numFmt w:val="bullet"/>
+      <w:lvlText w:val="o"/>
+      <w:lvlJc w:val="left"/>
+      <w:pPr>
+        <w:ind w:left="5760" w:hanging="360"/>
+      </w:pPr>
+      <w:rPr>
+        <w:rFonts w:ascii="Courier New" w:hAnsi="Courier New" w:cs="Courier New" w:hint="default"/>
+      </w:rPr>
+    </w:lvl>
+    <w:lvl w:ilvl="8" w:tplc="04090005" w:tentative="1">
+      <w:start w:val="1"/>
+      <w:numFmt w:val="bullet"/>
+      <w:lvlText w:val=""/>
+      <w:lvlJc w:val="left"/>
+      <w:pPr>
+        <w:ind w:left="6480" w:hanging="360"/>
+      </w:pPr>
+      <w:rPr>
+        <w:rFonts w:ascii="Wingdings" w:hAnsi="Wingdings" w:hint="default"/>
+      </w:rPr>
+    </w:lvl>
+  </w:abstractNum>
+  <w:abstractNum w:abstractNumId="9" w15:restartNumberingAfterBreak="0">
+    <w:nsid w:val="6B9C1967"/>
+    <w:multiLevelType w:val="hybridMultilevel"/>
+    <w:tmpl w:val="66A0700C"/>
+    <w:lvl w:ilvl="0" w:tplc="04090001">
+      <w:start w:val="1"/>
+      <w:numFmt w:val="bullet"/>
+      <w:lvlText w:val=""/>
+      <w:lvlJc w:val="left"/>
+      <w:pPr>
+        <w:ind w:left="720" w:hanging="360"/>
+      </w:pPr>
+      <w:rPr>
+        <w:rFonts w:ascii="Symbol" w:hAnsi="Symbol" w:hint="default"/>
+        <w:b w:val="0"/>
+      </w:rPr>
+    </w:lvl>
+    <w:lvl w:ilvl="1" w:tplc="04090003" w:tentative="1">
+      <w:start w:val="1"/>
+      <w:numFmt w:val="bullet"/>
+      <w:lvlText w:val="o"/>
+      <w:lvlJc w:val="left"/>
+      <w:pPr>
+        <w:ind w:left="1440" w:hanging="360"/>
+      </w:pPr>
+      <w:rPr>
+        <w:rFonts w:ascii="Courier New" w:hAnsi="Courier New" w:cs="Courier New" w:hint="default"/>
+      </w:rPr>
+    </w:lvl>
+    <w:lvl w:ilvl="2" w:tplc="04090005" w:tentative="1">
+      <w:start w:val="1"/>
+      <w:numFmt w:val="bullet"/>
+      <w:lvlText w:val=""/>
+      <w:lvlJc w:val="left"/>
+      <w:pPr>
+        <w:ind w:left="2160" w:hanging="360"/>
+      </w:pPr>
+      <w:rPr>
+        <w:rFonts w:ascii="Wingdings" w:hAnsi="Wingdings" w:hint="default"/>
+      </w:rPr>
+    </w:lvl>
+    <w:lvl w:ilvl="3" w:tplc="04090001" w:tentative="1">
+      <w:start w:val="1"/>
+      <w:numFmt w:val="bullet"/>
+      <w:lvlText w:val=""/>
+      <w:lvlJc w:val="left"/>
+      <w:pPr>
+        <w:ind w:left="2880" w:hanging="360"/>
+      </w:pPr>
+      <w:rPr>
+        <w:rFonts w:ascii="Symbol" w:hAnsi="Symbol" w:hint="default"/>
+      </w:rPr>
+    </w:lvl>
+    <w:lvl w:ilvl="4" w:tplc="04090003" w:tentative="1">
+      <w:start w:val="1"/>
+      <w:numFmt w:val="bullet"/>
+      <w:lvlText w:val="o"/>
+      <w:lvlJc w:val="left"/>
+      <w:pPr>
+        <w:ind w:left="3600" w:hanging="360"/>
+      </w:pPr>
+      <w:rPr>
+        <w:rFonts w:ascii="Courier New" w:hAnsi="Courier New" w:cs="Courier New" w:hint="default"/>
+      </w:rPr>
+    </w:lvl>
+    <w:lvl w:ilvl="5" w:tplc="04090005" w:tentative="1">
+      <w:start w:val="1"/>
+      <w:numFmt w:val="bullet"/>
+      <w:lvlText w:val=""/>
+      <w:lvlJc w:val="left"/>
+      <w:pPr>
+        <w:ind w:left="4320" w:hanging="360"/>
+      </w:pPr>
+      <w:rPr>
+        <w:rFonts w:ascii="Wingdings" w:hAnsi="Wingdings" w:hint="default"/>
+      </w:rPr>
+    </w:lvl>
+    <w:lvl w:ilvl="6" w:tplc="04090001" w:tentative="1">
+      <w:start w:val="1"/>
+      <w:numFmt w:val="bullet"/>
+      <w:lvlText w:val=""/>
+      <w:lvlJc w:val="left"/>
+      <w:pPr>
+        <w:ind w:left="5040" w:hanging="360"/>
+      </w:pPr>
+      <w:rPr>
+        <w:rFonts w:ascii="Symbol" w:hAnsi="Symbol" w:hint="default"/>
+      </w:rPr>
+    </w:lvl>
+    <w:lvl w:ilvl="7" w:tplc="04090003" w:tentative="1">
+      <w:start w:val="1"/>
+      <w:numFmt w:val="bullet"/>
+      <w:lvlText w:val="o"/>
+      <w:lvlJc w:val="left"/>
+      <w:pPr>
+        <w:ind w:left="5760" w:hanging="360"/>
+      </w:pPr>
+      <w:rPr>
+        <w:rFonts w:ascii="Courier New" w:hAnsi="Courier New" w:cs="Courier New" w:hint="default"/>
+      </w:rPr>
+    </w:lvl>
+    <w:lvl w:ilvl="8" w:tplc="04090005" w:tentative="1">
+      <w:start w:val="1"/>
+      <w:numFmt w:val="bullet"/>
+      <w:lvlText w:val=""/>
+      <w:lvlJc w:val="left"/>
+      <w:pPr>
+        <w:ind w:left="6480" w:hanging="360"/>
+      </w:pPr>
+      <w:rPr>
+        <w:rFonts w:ascii="Wingdings" w:hAnsi="Wingdings" w:hint="default"/>
+      </w:rPr>
+    </w:lvl>
+  </w:abstractNum>
+  <w:abstractNum w:abstractNumId="10" w15:restartNumberingAfterBreak="0">
     <w:nsid w:val="720A3ECC"/>
     <w:multiLevelType w:val="multilevel"/>
     <w:tmpl w:val="B25CEE38"/>
@@ -2806,20 +3686,155 @@
       </w:rPr>
     </w:lvl>
   </w:abstractNum>
+  <w:abstractNum w:abstractNumId="11" w15:restartNumberingAfterBreak="0">
+    <w:nsid w:val="7F7A3CA7"/>
+    <w:multiLevelType w:val="hybridMultilevel"/>
+    <w:tmpl w:val="156C3680"/>
+    <w:lvl w:ilvl="0" w:tplc="04090001">
+      <w:start w:val="1"/>
+      <w:numFmt w:val="bullet"/>
+      <w:lvlText w:val=""/>
+      <w:lvlJc w:val="left"/>
+      <w:pPr>
+        <w:ind w:left="720" w:hanging="360"/>
+      </w:pPr>
+      <w:rPr>
+        <w:rFonts w:ascii="Symbol" w:hAnsi="Symbol" w:hint="default"/>
+        <w:b w:val="0"/>
+      </w:rPr>
+    </w:lvl>
+    <w:lvl w:ilvl="1" w:tplc="04090003" w:tentative="1">
+      <w:start w:val="1"/>
+      <w:numFmt w:val="bullet"/>
+      <w:lvlText w:val="o"/>
+      <w:lvlJc w:val="left"/>
+      <w:pPr>
+        <w:ind w:left="1440" w:hanging="360"/>
+      </w:pPr>
+      <w:rPr>
+        <w:rFonts w:ascii="Courier New" w:hAnsi="Courier New" w:cs="Courier New" w:hint="default"/>
+      </w:rPr>
+    </w:lvl>
+    <w:lvl w:ilvl="2" w:tplc="04090005" w:tentative="1">
+      <w:start w:val="1"/>
+      <w:numFmt w:val="bullet"/>
+      <w:lvlText w:val=""/>
+      <w:lvlJc w:val="left"/>
+      <w:pPr>
+        <w:ind w:left="2160" w:hanging="360"/>
+      </w:pPr>
+      <w:rPr>
+        <w:rFonts w:ascii="Wingdings" w:hAnsi="Wingdings" w:hint="default"/>
+      </w:rPr>
+    </w:lvl>
+    <w:lvl w:ilvl="3" w:tplc="04090001" w:tentative="1">
+      <w:start w:val="1"/>
+      <w:numFmt w:val="bullet"/>
+      <w:lvlText w:val=""/>
+      <w:lvlJc w:val="left"/>
+      <w:pPr>
+        <w:ind w:left="2880" w:hanging="360"/>
+      </w:pPr>
+      <w:rPr>
+        <w:rFonts w:ascii="Symbol" w:hAnsi="Symbol" w:hint="default"/>
+      </w:rPr>
+    </w:lvl>
+    <w:lvl w:ilvl="4" w:tplc="04090003" w:tentative="1">
+      <w:start w:val="1"/>
+      <w:numFmt w:val="bullet"/>
+      <w:lvlText w:val="o"/>
+      <w:lvlJc w:val="left"/>
+      <w:pPr>
+        <w:ind w:left="3600" w:hanging="360"/>
+      </w:pPr>
+      <w:rPr>
+        <w:rFonts w:ascii="Courier New" w:hAnsi="Courier New" w:cs="Courier New" w:hint="default"/>
+      </w:rPr>
+    </w:lvl>
+    <w:lvl w:ilvl="5" w:tplc="04090005" w:tentative="1">
+      <w:start w:val="1"/>
+      <w:numFmt w:val="bullet"/>
+      <w:lvlText w:val=""/>
+      <w:lvlJc w:val="left"/>
+      <w:pPr>
+        <w:ind w:left="4320" w:hanging="360"/>
+      </w:pPr>
+      <w:rPr>
+        <w:rFonts w:ascii="Wingdings" w:hAnsi="Wingdings" w:hint="default"/>
+      </w:rPr>
+    </w:lvl>
+    <w:lvl w:ilvl="6" w:tplc="04090001" w:tentative="1">
+      <w:start w:val="1"/>
+      <w:numFmt w:val="bullet"/>
+      <w:lvlText w:val=""/>
+      <w:lvlJc w:val="left"/>
+      <w:pPr>
+        <w:ind w:left="5040" w:hanging="360"/>
+      </w:pPr>
+      <w:rPr>
+        <w:rFonts w:ascii="Symbol" w:hAnsi="Symbol" w:hint="default"/>
+      </w:rPr>
+    </w:lvl>
+    <w:lvl w:ilvl="7" w:tplc="04090003" w:tentative="1">
+      <w:start w:val="1"/>
+      <w:numFmt w:val="bullet"/>
+      <w:lvlText w:val="o"/>
+      <w:lvlJc w:val="left"/>
+      <w:pPr>
+        <w:ind w:left="5760" w:hanging="360"/>
+      </w:pPr>
+      <w:rPr>
+        <w:rFonts w:ascii="Courier New" w:hAnsi="Courier New" w:cs="Courier New" w:hint="default"/>
+      </w:rPr>
+    </w:lvl>
+    <w:lvl w:ilvl="8" w:tplc="04090005" w:tentative="1">
+      <w:start w:val="1"/>
+      <w:numFmt w:val="bullet"/>
+      <w:lvlText w:val=""/>
+      <w:lvlJc w:val="left"/>
+      <w:pPr>
+        <w:ind w:left="6480" w:hanging="360"/>
+      </w:pPr>
+      <w:rPr>
+        <w:rFonts w:ascii="Wingdings" w:hAnsi="Wingdings" w:hint="default"/>
+      </w:rPr>
+    </w:lvl>
+  </w:abstractNum>
   <w:num w:numId="1">
+    <w:abstractNumId w:val="3"/>
+  </w:num>
+  <w:num w:numId="2">
+    <w:abstractNumId w:val="7"/>
+  </w:num>
+  <w:num w:numId="3">
+    <w:abstractNumId w:val="5"/>
+  </w:num>
+  <w:num w:numId="4">
+    <w:abstractNumId w:val="10"/>
+  </w:num>
+  <w:num w:numId="5">
+    <w:abstractNumId w:val="4"/>
+  </w:num>
+  <w:num w:numId="6">
+    <w:abstractNumId w:val="6"/>
+  </w:num>
+  <w:num w:numId="7">
     <w:abstractNumId w:val="0"/>
   </w:num>
-  <w:num w:numId="2">
-    <w:abstractNumId w:val="3"/>
+  <w:num w:numId="8">
+    <w:abstractNumId w:val="11"/>
   </w:num>
-  <w:num w:numId="3">
+  <w:num w:numId="9">
+    <w:abstractNumId w:val="1"/>
+  </w:num>
+  <w:num w:numId="10">
+    <w:abstractNumId w:val="8"/>
+  </w:num>
+  <w:num w:numId="11">
+    <w:abstractNumId w:val="9"/>
+  </w:num>
+  <w:num w:numId="12">
     <w:abstractNumId w:val="2"/>
-  </w:num>
-  <w:num w:numId="4">
-    <w:abstractNumId w:val="4"/>
-  </w:num>
-  <w:num w:numId="5">
-    <w:abstractNumId w:val="1"/>
   </w:num>
 </w:numbering>
 </file>
